--- a/Proj/Cross Reference for Project 1.docx
+++ b/Proj/Cross Reference for Project 1.docx
@@ -1,6 +1,6 @@
 
 <file path=word/document.xml><?xml version="1.0" encoding="utf-8"?>
-<w:document xmlns:wpc="http://schemas.microsoft.com/office/word/2010/wordprocessingCanvas" xmlns:cx="http://schemas.microsoft.com/office/drawing/2014/chartex" xmlns:cx1="http://schemas.microsoft.com/office/drawing/2015/9/8/chartex" xmlns:cx2="http://schemas.microsoft.com/office/drawing/2015/10/21/chartex" xmlns:cx3="http://schemas.microsoft.com/office/drawing/2016/5/9/chartex" xmlns:cx4="http://schemas.microsoft.com/office/drawing/2016/5/10/chartex" xmlns:cx5="http://schemas.microsoft.com/office/drawing/2016/5/11/chartex" xmlns:mc="http://schemas.openxmlformats.org/markup-compatibility/2006" xmlns:o="urn:schemas-microsoft-com:office:office" xmlns:r="http://schemas.openxmlformats.org/officeDocument/2006/relationships" xmlns:m="http://schemas.openxmlformats.org/officeDocument/2006/math" xmlns:v="urn:schemas-microsoft-com:vml" xmlns:wp14="http://schemas.microsoft.com/office/word/2010/wordprocessingDrawing" xmlns:wp="http://schemas.openxmlformats.org/drawingml/2006/wordprocessingDrawing" xmlns:w10="urn:schemas-microsoft-com:office:word" xmlns:w="http://schemas.openxmlformats.org/wordprocessingml/2006/main" xmlns:w14="http://schemas.microsoft.com/office/word/2010/wordml" xmlns:w15="http://schemas.microsoft.com/office/word/2012/wordml" xmlns:w16se="http://schemas.microsoft.com/office/word/2015/wordml/symex" xmlns:wpg="http://schemas.microsoft.com/office/word/2010/wordprocessingGroup" xmlns:wpi="http://schemas.microsoft.com/office/word/2010/wordprocessingInk" xmlns:wne="http://schemas.microsoft.com/office/word/2006/wordml" xmlns:wps="http://schemas.microsoft.com/office/word/2010/wordprocessingShape" mc:Ignorable="w14 w15 w16se wp14">
+<w:document xmlns:wpc="http://schemas.microsoft.com/office/word/2010/wordprocessingCanvas" xmlns:cx="http://schemas.microsoft.com/office/drawing/2014/chartex" xmlns:cx1="http://schemas.microsoft.com/office/drawing/2015/9/8/chartex" xmlns:mc="http://schemas.openxmlformats.org/markup-compatibility/2006" xmlns:o="urn:schemas-microsoft-com:office:office" xmlns:r="http://schemas.openxmlformats.org/officeDocument/2006/relationships" xmlns:m="http://schemas.openxmlformats.org/officeDocument/2006/math" xmlns:v="urn:schemas-microsoft-com:vml" xmlns:wp14="http://schemas.microsoft.com/office/word/2010/wordprocessingDrawing" xmlns:wp="http://schemas.openxmlformats.org/drawingml/2006/wordprocessingDrawing" xmlns:w10="urn:schemas-microsoft-com:office:word" xmlns:w="http://schemas.openxmlformats.org/wordprocessingml/2006/main" xmlns:w14="http://schemas.microsoft.com/office/word/2010/wordml" xmlns:w15="http://schemas.microsoft.com/office/word/2012/wordml" xmlns:w16se="http://schemas.microsoft.com/office/word/2015/wordml/symex" xmlns:wpg="http://schemas.microsoft.com/office/word/2010/wordprocessingGroup" xmlns:wpi="http://schemas.microsoft.com/office/word/2010/wordprocessingInk" xmlns:wne="http://schemas.microsoft.com/office/word/2006/wordml" xmlns:wps="http://schemas.microsoft.com/office/word/2010/wordprocessingShape" mc:Ignorable="w14 w15 w16se wp14">
   <w:body>
     <w:p/>
     <w:p>
@@ -183,15 +183,7 @@
           <w:sz w:val="24"/>
           <w:szCs w:val="24"/>
         </w:rPr>
-        <w:t xml:space="preserve">Title: </w:t>
-      </w:r>
-      <w:r>
-        <w:rPr>
-          <w:rFonts w:ascii="Times New Roman" w:hAnsi="Times New Roman" w:cs="Times New Roman"/>
-          <w:sz w:val="24"/>
-          <w:szCs w:val="24"/>
-        </w:rPr>
-        <w:t>Baccarat</w:t>
+        <w:t>Title: Baccarat</w:t>
       </w:r>
     </w:p>
     <w:p>
@@ -265,55 +257,15 @@
           <w:sz w:val="24"/>
           <w:szCs w:val="24"/>
         </w:rPr>
-        <w:t xml:space="preserve">How </w:t>
-      </w:r>
-      <w:r>
-        <w:rPr>
-          <w:rFonts w:ascii="Times New Roman" w:hAnsi="Times New Roman" w:cs="Times New Roman"/>
-          <w:sz w:val="24"/>
-          <w:szCs w:val="24"/>
-        </w:rPr>
-        <w:t>many</w:t>
-      </w:r>
-      <w:r>
-        <w:rPr>
-          <w:rFonts w:ascii="Times New Roman" w:hAnsi="Times New Roman" w:cs="Times New Roman"/>
-          <w:sz w:val="24"/>
-          <w:szCs w:val="24"/>
-        </w:rPr>
-        <w:t xml:space="preserve"> points a player has is determined by the sum of their cards. </w:t>
-      </w:r>
-      <w:r>
-        <w:rPr>
-          <w:rFonts w:ascii="Times New Roman" w:hAnsi="Times New Roman" w:cs="Times New Roman"/>
-          <w:sz w:val="24"/>
-          <w:szCs w:val="24"/>
-        </w:rPr>
-        <w:t>However</w:t>
-      </w:r>
-      <w:r>
-        <w:rPr>
-          <w:rFonts w:ascii="Times New Roman" w:hAnsi="Times New Roman" w:cs="Times New Roman"/>
-          <w:sz w:val="24"/>
-          <w:szCs w:val="24"/>
-        </w:rPr>
-        <w:t>,</w:t>
-      </w:r>
-      <w:r>
-        <w:rPr>
-          <w:rFonts w:ascii="Times New Roman" w:hAnsi="Times New Roman" w:cs="Times New Roman"/>
-          <w:sz w:val="24"/>
-          <w:szCs w:val="24"/>
-        </w:rPr>
-        <w:t xml:space="preserve"> if the cards add up to ten or greater, then the points are worth the value of the right most digit</w:t>
-      </w:r>
-      <w:r>
-        <w:rPr>
-          <w:rFonts w:ascii="Times New Roman" w:hAnsi="Times New Roman" w:cs="Times New Roman"/>
-          <w:sz w:val="24"/>
-          <w:szCs w:val="24"/>
-        </w:rPr>
-        <w:t xml:space="preserve"> of the sum of the cards. For instance, cards with a face value of 9 and 7 have a sum of 16, however, the player will only have a score of 6. </w:t>
+        <w:t xml:space="preserve">How many points a player has is determined by the sum of their cards. </w:t>
+      </w:r>
+      <w:r>
+        <w:rPr>
+          <w:rFonts w:ascii="Times New Roman" w:hAnsi="Times New Roman" w:cs="Times New Roman"/>
+          <w:sz w:val="24"/>
+          <w:szCs w:val="24"/>
+        </w:rPr>
+        <w:t xml:space="preserve">However, if the cards add up to ten or greater, then the points are worth the value of the right most digit of the sum of the cards. For instance, cards with a face value of 9 and 7 have a sum of 16, however, the player will only have a score of 6. </w:t>
       </w:r>
       <w:r>
         <w:rPr>
@@ -508,8 +460,6 @@
         </w:rPr>
         <w:t xml:space="preserve">and reading in </w:t>
       </w:r>
-      <w:bookmarkStart w:id="0" w:name="_GoBack"/>
-      <w:bookmarkEnd w:id="0"/>
       <w:r>
         <w:rPr>
           <w:rFonts w:ascii="Times New Roman" w:hAnsi="Times New Roman" w:cs="Times New Roman"/>
@@ -518,6 +468,60 @@
         </w:rPr>
         <w:t xml:space="preserve">of a file. </w:t>
       </w:r>
+    </w:p>
+    <w:p>
+      <w:pPr>
+        <w:rPr>
+          <w:rFonts w:ascii="Times New Roman" w:hAnsi="Times New Roman" w:cs="Times New Roman"/>
+          <w:sz w:val="24"/>
+          <w:szCs w:val="24"/>
+        </w:rPr>
+      </w:pPr>
+    </w:p>
+    <w:p>
+      <w:pPr>
+        <w:rPr>
+          <w:rFonts w:ascii="Times New Roman" w:hAnsi="Times New Roman" w:cs="Times New Roman"/>
+          <w:sz w:val="24"/>
+          <w:szCs w:val="24"/>
+        </w:rPr>
+      </w:pPr>
+    </w:p>
+    <w:p>
+      <w:pPr>
+        <w:rPr>
+          <w:rFonts w:ascii="Times New Roman" w:hAnsi="Times New Roman" w:cs="Times New Roman"/>
+          <w:sz w:val="24"/>
+          <w:szCs w:val="24"/>
+        </w:rPr>
+      </w:pPr>
+    </w:p>
+    <w:p>
+      <w:pPr>
+        <w:rPr>
+          <w:rFonts w:ascii="Times New Roman" w:hAnsi="Times New Roman" w:cs="Times New Roman"/>
+          <w:sz w:val="24"/>
+          <w:szCs w:val="24"/>
+        </w:rPr>
+      </w:pPr>
+    </w:p>
+    <w:p>
+      <w:pPr>
+        <w:rPr>
+          <w:rFonts w:ascii="Times New Roman" w:hAnsi="Times New Roman" w:cs="Times New Roman"/>
+          <w:sz w:val="24"/>
+          <w:szCs w:val="24"/>
+        </w:rPr>
+      </w:pPr>
+    </w:p>
+    <w:p>
+      <w:pPr>
+        <w:rPr>
+          <w:rFonts w:ascii="Times New Roman" w:hAnsi="Times New Roman" w:cs="Times New Roman"/>
+          <w:sz w:val="24"/>
+          <w:szCs w:val="24"/>
+        </w:rPr>
+      </w:pPr>
     </w:p>
     <w:tbl>
       <w:tblPr>
@@ -554,6 +558,7 @@
                 <w:b/>
                 <w:bCs/>
               </w:rPr>
+              <w:lastRenderedPageBreak/>
               <w:t>Cross Reference for Project 1</w:t>
             </w:r>
           </w:p>
@@ -1048,7 +1053,6 @@
           </w:tcPr>
           <w:p>
             <w:r>
-              <w:lastRenderedPageBreak/>
               <w:t> </w:t>
             </w:r>
           </w:p>
@@ -1692,7 +1696,10 @@
               <w:t> </w:t>
             </w:r>
             <w:r>
-              <w:t>126</w:t>
+              <w:t>12</w:t>
+            </w:r>
+            <w:r>
+              <w:t>5</w:t>
             </w:r>
           </w:p>
         </w:tc>
@@ -2016,7 +2023,7 @@
               <w:t> </w:t>
             </w:r>
             <w:r>
-              <w:t>36,93 -&gt;97</w:t>
+              <w:t>36,93 -&gt;93</w:t>
             </w:r>
           </w:p>
         </w:tc>
@@ -2287,7 +2294,7 @@
               <w:t> </w:t>
             </w:r>
             <w:r>
-              <w:t>53</w:t>
+              <w:t>50</w:t>
             </w:r>
           </w:p>
         </w:tc>
@@ -2399,7 +2406,7 @@
               <w:t> </w:t>
             </w:r>
             <w:r>
-              <w:t>99 -&gt;102</w:t>
+              <w:t>103 -&gt;108</w:t>
             </w:r>
           </w:p>
         </w:tc>
@@ -2455,7 +2462,10 @@
               <w:t> </w:t>
             </w:r>
             <w:r>
-              <w:t>107</w:t>
+              <w:t>10</w:t>
+            </w:r>
+            <w:r>
+              <w:t>3</w:t>
             </w:r>
           </w:p>
         </w:tc>
@@ -2511,7 +2521,10 @@
               <w:t> </w:t>
             </w:r>
             <w:r>
-              <w:t>107</w:t>
+              <w:t>10</w:t>
+            </w:r>
+            <w:r>
+              <w:t>2 -&gt;111</w:t>
             </w:r>
           </w:p>
         </w:tc>
@@ -2620,7 +2633,10 @@
               <w:t> </w:t>
             </w:r>
             <w:r>
-              <w:t>114</w:t>
+              <w:t>11</w:t>
+            </w:r>
+            <w:r>
+              <w:t>1</w:t>
             </w:r>
           </w:p>
         </w:tc>
@@ -2637,6 +2653,7 @@
           </w:tcPr>
           <w:p>
             <w:r>
+              <w:lastRenderedPageBreak/>
               <w:t> </w:t>
             </w:r>
           </w:p>
@@ -2785,7 +2802,7 @@
               <w:t> </w:t>
             </w:r>
             <w:r>
-              <w:t>135</w:t>
+              <w:t>134</w:t>
             </w:r>
           </w:p>
         </w:tc>
@@ -2894,7 +2911,7 @@
               <w:t> </w:t>
             </w:r>
             <w:r>
-              <w:t>53</w:t>
+              <w:t>50</w:t>
             </w:r>
           </w:p>
         </w:tc>
@@ -3059,7 +3076,7 @@
               <w:t> </w:t>
             </w:r>
             <w:r>
-              <w:t>53</w:t>
+              <w:t>50</w:t>
             </w:r>
           </w:p>
         </w:tc>
@@ -3076,7 +3093,6 @@
           </w:tcPr>
           <w:p>
             <w:r>
-              <w:lastRenderedPageBreak/>
               <w:t> </w:t>
             </w:r>
           </w:p>
@@ -3229,6 +3245,2248 @@
       </w:tr>
     </w:tbl>
     <w:p/>
+    <w:p>
+      <w:pPr>
+        <w:rPr>
+          <w:rFonts w:ascii="Times New Roman" w:hAnsi="Times New Roman" w:cs="Times New Roman"/>
+          <w:b/>
+          <w:sz w:val="24"/>
+          <w:szCs w:val="24"/>
+        </w:rPr>
+      </w:pPr>
+      <w:r>
+        <w:rPr>
+          <w:rFonts w:ascii="Times New Roman" w:hAnsi="Times New Roman" w:cs="Times New Roman"/>
+          <w:b/>
+          <w:sz w:val="24"/>
+          <w:szCs w:val="24"/>
+        </w:rPr>
+        <w:t>Pseudocode</w:t>
+      </w:r>
+    </w:p>
+    <w:p>
+      <w:pPr>
+        <w:rPr>
+          <w:rFonts w:ascii="Times New Roman" w:hAnsi="Times New Roman" w:cs="Times New Roman"/>
+          <w:sz w:val="24"/>
+          <w:szCs w:val="24"/>
+        </w:rPr>
+      </w:pPr>
+      <w:r>
+        <w:rPr>
+          <w:rFonts w:ascii="Times New Roman" w:hAnsi="Times New Roman" w:cs="Times New Roman"/>
+          <w:sz w:val="24"/>
+          <w:szCs w:val="24"/>
+        </w:rPr>
+        <w:t>//system libraries: iostream cstdlib fstream string ctime and iomanip</w:t>
+      </w:r>
+    </w:p>
+    <w:p>
+      <w:pPr>
+        <w:rPr>
+          <w:rFonts w:ascii="Times New Roman" w:hAnsi="Times New Roman" w:cs="Times New Roman"/>
+          <w:sz w:val="24"/>
+          <w:szCs w:val="24"/>
+        </w:rPr>
+      </w:pPr>
+      <w:r>
+        <w:rPr>
+          <w:rFonts w:ascii="Times New Roman" w:hAnsi="Times New Roman" w:cs="Times New Roman"/>
+          <w:sz w:val="24"/>
+          <w:szCs w:val="24"/>
+        </w:rPr>
+        <w:t>//</w:t>
+      </w:r>
+      <w:r>
+        <w:rPr>
+          <w:rFonts w:ascii="Times New Roman" w:hAnsi="Times New Roman" w:cs="Times New Roman"/>
+          <w:sz w:val="24"/>
+          <w:szCs w:val="24"/>
+        </w:rPr>
+        <w:t>namespace</w:t>
+      </w:r>
+    </w:p>
+    <w:p>
+      <w:pPr>
+        <w:rPr>
+          <w:rFonts w:ascii="Times New Roman" w:hAnsi="Times New Roman" w:cs="Times New Roman"/>
+          <w:sz w:val="24"/>
+          <w:szCs w:val="24"/>
+        </w:rPr>
+      </w:pPr>
+      <w:r>
+        <w:rPr>
+          <w:rFonts w:ascii="Times New Roman" w:hAnsi="Times New Roman" w:cs="Times New Roman"/>
+          <w:sz w:val="24"/>
+          <w:szCs w:val="24"/>
+        </w:rPr>
+        <w:t>//declare the switchr function with one interger argument</w:t>
+      </w:r>
+    </w:p>
+    <w:p>
+      <w:pPr>
+        <w:rPr>
+          <w:rFonts w:ascii="Times New Roman" w:hAnsi="Times New Roman" w:cs="Times New Roman"/>
+          <w:sz w:val="24"/>
+          <w:szCs w:val="24"/>
+        </w:rPr>
+      </w:pPr>
+      <w:r>
+        <w:rPr>
+          <w:rFonts w:ascii="Times New Roman" w:hAnsi="Times New Roman" w:cs="Times New Roman"/>
+          <w:sz w:val="24"/>
+          <w:szCs w:val="24"/>
+        </w:rPr>
+        <w:t>//main function</w:t>
+      </w:r>
+    </w:p>
+    <w:p>
+      <w:pPr>
+        <w:rPr>
+          <w:rFonts w:ascii="Times New Roman" w:hAnsi="Times New Roman" w:cs="Times New Roman"/>
+          <w:sz w:val="24"/>
+          <w:szCs w:val="24"/>
+        </w:rPr>
+      </w:pPr>
+      <w:r>
+        <w:rPr>
+          <w:rFonts w:ascii="Times New Roman" w:hAnsi="Times New Roman" w:cs="Times New Roman"/>
+          <w:sz w:val="24"/>
+          <w:szCs w:val="24"/>
+        </w:rPr>
+        <w:tab/>
+        <w:t>//declare char variable “again”</w:t>
+      </w:r>
+    </w:p>
+    <w:p>
+      <w:pPr>
+        <w:rPr>
+          <w:rFonts w:ascii="Times New Roman" w:hAnsi="Times New Roman" w:cs="Times New Roman"/>
+          <w:sz w:val="24"/>
+          <w:szCs w:val="24"/>
+        </w:rPr>
+      </w:pPr>
+      <w:r>
+        <w:rPr>
+          <w:rFonts w:ascii="Times New Roman" w:hAnsi="Times New Roman" w:cs="Times New Roman"/>
+          <w:sz w:val="24"/>
+          <w:szCs w:val="24"/>
+        </w:rPr>
+        <w:tab/>
+        <w:t>//declare int variables for1, for2, for3, and for4</w:t>
+      </w:r>
+    </w:p>
+    <w:p>
+      <w:pPr>
+        <w:rPr>
+          <w:rFonts w:ascii="Times New Roman" w:hAnsi="Times New Roman" w:cs="Times New Roman"/>
+          <w:sz w:val="24"/>
+          <w:szCs w:val="24"/>
+        </w:rPr>
+      </w:pPr>
+      <w:r>
+        <w:rPr>
+          <w:rFonts w:ascii="Times New Roman" w:hAnsi="Times New Roman" w:cs="Times New Roman"/>
+          <w:sz w:val="24"/>
+          <w:szCs w:val="24"/>
+        </w:rPr>
+        <w:tab/>
+        <w:t>//declare int variables hold1, hold2, hold3, hold4, yrScore, and hsScore</w:t>
+      </w:r>
+    </w:p>
+    <w:p>
+      <w:pPr>
+        <w:rPr>
+          <w:rFonts w:ascii="Times New Roman" w:hAnsi="Times New Roman" w:cs="Times New Roman"/>
+          <w:sz w:val="24"/>
+          <w:szCs w:val="24"/>
+        </w:rPr>
+      </w:pPr>
+      <w:r>
+        <w:rPr>
+          <w:rFonts w:ascii="Times New Roman" w:hAnsi="Times New Roman" w:cs="Times New Roman"/>
+          <w:sz w:val="24"/>
+          <w:szCs w:val="24"/>
+        </w:rPr>
+        <w:tab/>
+        <w:t>//declare float nWins, avg, and nGames. Initialize nGames to 0</w:t>
+      </w:r>
+    </w:p>
+    <w:p>
+      <w:pPr>
+        <w:rPr>
+          <w:rFonts w:ascii="Times New Roman" w:hAnsi="Times New Roman" w:cs="Times New Roman"/>
+          <w:sz w:val="24"/>
+          <w:szCs w:val="24"/>
+        </w:rPr>
+      </w:pPr>
+    </w:p>
+    <w:p>
+      <w:pPr>
+        <w:rPr>
+          <w:rFonts w:ascii="Times New Roman" w:hAnsi="Times New Roman" w:cs="Times New Roman"/>
+          <w:sz w:val="24"/>
+          <w:szCs w:val="24"/>
+        </w:rPr>
+      </w:pPr>
+      <w:r>
+        <w:rPr>
+          <w:rFonts w:ascii="Times New Roman" w:hAnsi="Times New Roman" w:cs="Times New Roman"/>
+          <w:sz w:val="24"/>
+          <w:szCs w:val="24"/>
+        </w:rPr>
+        <w:tab/>
+        <w:t>//declare constant integers min initialized to 1 and max initialized to 10</w:t>
+      </w:r>
+    </w:p>
+    <w:p>
+      <w:pPr>
+        <w:rPr>
+          <w:rFonts w:ascii="Times New Roman" w:hAnsi="Times New Roman" w:cs="Times New Roman"/>
+          <w:sz w:val="24"/>
+          <w:szCs w:val="24"/>
+        </w:rPr>
+      </w:pPr>
+      <w:r>
+        <w:rPr>
+          <w:rFonts w:ascii="Times New Roman" w:hAnsi="Times New Roman" w:cs="Times New Roman"/>
+          <w:sz w:val="24"/>
+          <w:szCs w:val="24"/>
+        </w:rPr>
+        <w:tab/>
+        <w:t>//declare string fileNme and initialize to “Cards.dat”</w:t>
+      </w:r>
+    </w:p>
+    <w:p>
+      <w:pPr>
+        <w:rPr>
+          <w:rFonts w:ascii="Times New Roman" w:hAnsi="Times New Roman" w:cs="Times New Roman"/>
+          <w:sz w:val="24"/>
+          <w:szCs w:val="24"/>
+        </w:rPr>
+      </w:pPr>
+      <w:r>
+        <w:rPr>
+          <w:rFonts w:ascii="Times New Roman" w:hAnsi="Times New Roman" w:cs="Times New Roman"/>
+          <w:sz w:val="24"/>
+          <w:szCs w:val="24"/>
+        </w:rPr>
+        <w:tab/>
+        <w:t>//declare ifstream variable inpFile</w:t>
+      </w:r>
+    </w:p>
+    <w:p>
+      <w:pPr>
+        <w:rPr>
+          <w:rFonts w:ascii="Times New Roman" w:hAnsi="Times New Roman" w:cs="Times New Roman"/>
+          <w:sz w:val="24"/>
+          <w:szCs w:val="24"/>
+        </w:rPr>
+      </w:pPr>
+      <w:r>
+        <w:rPr>
+          <w:rFonts w:ascii="Times New Roman" w:hAnsi="Times New Roman" w:cs="Times New Roman"/>
+          <w:sz w:val="24"/>
+          <w:szCs w:val="24"/>
+        </w:rPr>
+        <w:tab/>
+        <w:t>//open input file “Cards.dat”</w:t>
+      </w:r>
+    </w:p>
+    <w:p>
+      <w:pPr>
+        <w:rPr>
+          <w:rFonts w:ascii="Times New Roman" w:hAnsi="Times New Roman" w:cs="Times New Roman"/>
+          <w:sz w:val="24"/>
+          <w:szCs w:val="24"/>
+        </w:rPr>
+      </w:pPr>
+    </w:p>
+    <w:p>
+      <w:pPr>
+        <w:rPr>
+          <w:rFonts w:ascii="Times New Roman" w:hAnsi="Times New Roman" w:cs="Times New Roman"/>
+          <w:sz w:val="24"/>
+          <w:szCs w:val="24"/>
+        </w:rPr>
+      </w:pPr>
+      <w:r>
+        <w:rPr>
+          <w:rFonts w:ascii="Times New Roman" w:hAnsi="Times New Roman" w:cs="Times New Roman"/>
+          <w:sz w:val="24"/>
+          <w:szCs w:val="24"/>
+        </w:rPr>
+        <w:tab/>
+        <w:t>//set random number seed to time(0)</w:t>
+      </w:r>
+    </w:p>
+    <w:p>
+      <w:pPr>
+        <w:rPr>
+          <w:rFonts w:ascii="Times New Roman" w:hAnsi="Times New Roman" w:cs="Times New Roman"/>
+          <w:sz w:val="24"/>
+          <w:szCs w:val="24"/>
+        </w:rPr>
+      </w:pPr>
+      <w:r>
+        <w:rPr>
+          <w:rFonts w:ascii="Times New Roman" w:hAnsi="Times New Roman" w:cs="Times New Roman"/>
+          <w:sz w:val="24"/>
+          <w:szCs w:val="24"/>
+        </w:rPr>
+        <w:tab/>
+        <w:t>//print game name to screen</w:t>
+      </w:r>
+    </w:p>
+    <w:p>
+      <w:pPr>
+        <w:rPr>
+          <w:rFonts w:ascii="Times New Roman" w:hAnsi="Times New Roman" w:cs="Times New Roman"/>
+          <w:sz w:val="24"/>
+          <w:szCs w:val="24"/>
+        </w:rPr>
+      </w:pPr>
+      <w:r>
+        <w:rPr>
+          <w:rFonts w:ascii="Times New Roman" w:hAnsi="Times New Roman" w:cs="Times New Roman"/>
+          <w:sz w:val="24"/>
+          <w:szCs w:val="24"/>
+        </w:rPr>
+        <w:tab/>
+        <w:t>//begin do-while loop</w:t>
+      </w:r>
+    </w:p>
+    <w:p>
+      <w:pPr>
+        <w:rPr>
+          <w:rFonts w:ascii="Times New Roman" w:hAnsi="Times New Roman" w:cs="Times New Roman"/>
+          <w:sz w:val="24"/>
+          <w:szCs w:val="24"/>
+        </w:rPr>
+      </w:pPr>
+      <w:r>
+        <w:rPr>
+          <w:rFonts w:ascii="Times New Roman" w:hAnsi="Times New Roman" w:cs="Times New Roman"/>
+          <w:sz w:val="24"/>
+          <w:szCs w:val="24"/>
+        </w:rPr>
+        <w:lastRenderedPageBreak/>
+        <w:tab/>
+      </w:r>
+      <w:r>
+        <w:rPr>
+          <w:rFonts w:ascii="Times New Roman" w:hAnsi="Times New Roman" w:cs="Times New Roman"/>
+          <w:sz w:val="24"/>
+          <w:szCs w:val="24"/>
+        </w:rPr>
+        <w:tab/>
+        <w:t>//declare bool variable didWin</w:t>
+      </w:r>
+    </w:p>
+    <w:p>
+      <w:pPr>
+        <w:rPr>
+          <w:rFonts w:ascii="Times New Roman" w:hAnsi="Times New Roman" w:cs="Times New Roman"/>
+          <w:sz w:val="24"/>
+          <w:szCs w:val="24"/>
+        </w:rPr>
+      </w:pPr>
+      <w:r>
+        <w:rPr>
+          <w:rFonts w:ascii="Times New Roman" w:hAnsi="Times New Roman" w:cs="Times New Roman"/>
+          <w:sz w:val="24"/>
+          <w:szCs w:val="24"/>
+        </w:rPr>
+        <w:tab/>
+      </w:r>
+      <w:r>
+        <w:rPr>
+          <w:rFonts w:ascii="Times New Roman" w:hAnsi="Times New Roman" w:cs="Times New Roman"/>
+          <w:sz w:val="24"/>
+          <w:szCs w:val="24"/>
+        </w:rPr>
+        <w:tab/>
+        <w:t>//set for1 to rand( ) %(max minus min plus 1) plus min</w:t>
+      </w:r>
+    </w:p>
+    <w:p>
+      <w:pPr>
+        <w:rPr>
+          <w:rFonts w:ascii="Times New Roman" w:hAnsi="Times New Roman" w:cs="Times New Roman"/>
+          <w:sz w:val="24"/>
+          <w:szCs w:val="24"/>
+        </w:rPr>
+      </w:pPr>
+      <w:r>
+        <w:rPr>
+          <w:rFonts w:ascii="Times New Roman" w:hAnsi="Times New Roman" w:cs="Times New Roman"/>
+          <w:sz w:val="24"/>
+          <w:szCs w:val="24"/>
+        </w:rPr>
+        <w:tab/>
+      </w:r>
+      <w:r>
+        <w:rPr>
+          <w:rFonts w:ascii="Times New Roman" w:hAnsi="Times New Roman" w:cs="Times New Roman"/>
+          <w:sz w:val="24"/>
+          <w:szCs w:val="24"/>
+        </w:rPr>
+        <w:tab/>
+        <w:t>//set for2</w:t>
+      </w:r>
+      <w:r>
+        <w:rPr>
+          <w:rFonts w:ascii="Times New Roman" w:hAnsi="Times New Roman" w:cs="Times New Roman"/>
+          <w:sz w:val="24"/>
+          <w:szCs w:val="24"/>
+        </w:rPr>
+        <w:t xml:space="preserve"> to rand( ) %(max minus min plus 1) plus min</w:t>
+      </w:r>
+    </w:p>
+    <w:p>
+      <w:pPr>
+        <w:rPr>
+          <w:rFonts w:ascii="Times New Roman" w:hAnsi="Times New Roman" w:cs="Times New Roman"/>
+          <w:sz w:val="24"/>
+          <w:szCs w:val="24"/>
+        </w:rPr>
+      </w:pPr>
+      <w:r>
+        <w:rPr>
+          <w:rFonts w:ascii="Times New Roman" w:hAnsi="Times New Roman" w:cs="Times New Roman"/>
+          <w:sz w:val="24"/>
+          <w:szCs w:val="24"/>
+        </w:rPr>
+        <w:tab/>
+      </w:r>
+      <w:r>
+        <w:rPr>
+          <w:rFonts w:ascii="Times New Roman" w:hAnsi="Times New Roman" w:cs="Times New Roman"/>
+          <w:sz w:val="24"/>
+          <w:szCs w:val="24"/>
+        </w:rPr>
+        <w:tab/>
+        <w:t>//set for3</w:t>
+      </w:r>
+      <w:r>
+        <w:rPr>
+          <w:rFonts w:ascii="Times New Roman" w:hAnsi="Times New Roman" w:cs="Times New Roman"/>
+          <w:sz w:val="24"/>
+          <w:szCs w:val="24"/>
+        </w:rPr>
+        <w:t xml:space="preserve"> to rand( ) %(max minus min plus 1) plus min</w:t>
+      </w:r>
+    </w:p>
+    <w:p>
+      <w:pPr>
+        <w:rPr>
+          <w:rFonts w:ascii="Times New Roman" w:hAnsi="Times New Roman" w:cs="Times New Roman"/>
+          <w:sz w:val="24"/>
+          <w:szCs w:val="24"/>
+        </w:rPr>
+      </w:pPr>
+      <w:r>
+        <w:rPr>
+          <w:rFonts w:ascii="Times New Roman" w:hAnsi="Times New Roman" w:cs="Times New Roman"/>
+          <w:sz w:val="24"/>
+          <w:szCs w:val="24"/>
+        </w:rPr>
+        <w:tab/>
+      </w:r>
+      <w:r>
+        <w:rPr>
+          <w:rFonts w:ascii="Times New Roman" w:hAnsi="Times New Roman" w:cs="Times New Roman"/>
+          <w:sz w:val="24"/>
+          <w:szCs w:val="24"/>
+        </w:rPr>
+        <w:tab/>
+        <w:t>//set for4</w:t>
+      </w:r>
+      <w:r>
+        <w:rPr>
+          <w:rFonts w:ascii="Times New Roman" w:hAnsi="Times New Roman" w:cs="Times New Roman"/>
+          <w:sz w:val="24"/>
+          <w:szCs w:val="24"/>
+        </w:rPr>
+        <w:t xml:space="preserve"> to rand( ) %(max minus min plus 1) plus min</w:t>
+      </w:r>
+    </w:p>
+    <w:p>
+      <w:pPr>
+        <w:rPr>
+          <w:rFonts w:ascii="Times New Roman" w:hAnsi="Times New Roman" w:cs="Times New Roman"/>
+          <w:sz w:val="24"/>
+          <w:szCs w:val="24"/>
+        </w:rPr>
+      </w:pPr>
+      <w:r>
+        <w:rPr>
+          <w:rFonts w:ascii="Times New Roman" w:hAnsi="Times New Roman" w:cs="Times New Roman"/>
+          <w:sz w:val="24"/>
+          <w:szCs w:val="24"/>
+        </w:rPr>
+        <w:tab/>
+      </w:r>
+      <w:r>
+        <w:rPr>
+          <w:rFonts w:ascii="Times New Roman" w:hAnsi="Times New Roman" w:cs="Times New Roman"/>
+          <w:sz w:val="24"/>
+          <w:szCs w:val="24"/>
+        </w:rPr>
+        <w:tab/>
+        <w:t>//open input file</w:t>
+      </w:r>
+    </w:p>
+    <w:p>
+      <w:pPr>
+        <w:rPr>
+          <w:rFonts w:ascii="Times New Roman" w:hAnsi="Times New Roman" w:cs="Times New Roman"/>
+          <w:sz w:val="24"/>
+          <w:szCs w:val="24"/>
+        </w:rPr>
+      </w:pPr>
+      <w:r>
+        <w:rPr>
+          <w:rFonts w:ascii="Times New Roman" w:hAnsi="Times New Roman" w:cs="Times New Roman"/>
+          <w:sz w:val="24"/>
+          <w:szCs w:val="24"/>
+        </w:rPr>
+        <w:tab/>
+      </w:r>
+      <w:r>
+        <w:rPr>
+          <w:rFonts w:ascii="Times New Roman" w:hAnsi="Times New Roman" w:cs="Times New Roman"/>
+          <w:sz w:val="24"/>
+          <w:szCs w:val="24"/>
+        </w:rPr>
+        <w:tab/>
+        <w:t>//read from input file for1 number of times. Last line is the value of hold1</w:t>
+      </w:r>
+    </w:p>
+    <w:p>
+      <w:pPr>
+        <w:rPr>
+          <w:rFonts w:ascii="Times New Roman" w:hAnsi="Times New Roman" w:cs="Times New Roman"/>
+          <w:sz w:val="24"/>
+          <w:szCs w:val="24"/>
+        </w:rPr>
+      </w:pPr>
+      <w:r>
+        <w:rPr>
+          <w:rFonts w:ascii="Times New Roman" w:hAnsi="Times New Roman" w:cs="Times New Roman"/>
+          <w:sz w:val="24"/>
+          <w:szCs w:val="24"/>
+        </w:rPr>
+        <w:tab/>
+      </w:r>
+      <w:r>
+        <w:rPr>
+          <w:rFonts w:ascii="Times New Roman" w:hAnsi="Times New Roman" w:cs="Times New Roman"/>
+          <w:sz w:val="24"/>
+          <w:szCs w:val="24"/>
+        </w:rPr>
+        <w:tab/>
+        <w:t>//hold1 is the return value of switchr function with an argument of hold1</w:t>
+      </w:r>
+    </w:p>
+    <w:p>
+      <w:pPr>
+        <w:rPr>
+          <w:rFonts w:ascii="Times New Roman" w:hAnsi="Times New Roman" w:cs="Times New Roman"/>
+          <w:sz w:val="24"/>
+          <w:szCs w:val="24"/>
+        </w:rPr>
+      </w:pPr>
+      <w:r>
+        <w:rPr>
+          <w:rFonts w:ascii="Times New Roman" w:hAnsi="Times New Roman" w:cs="Times New Roman"/>
+          <w:sz w:val="24"/>
+          <w:szCs w:val="24"/>
+        </w:rPr>
+        <w:tab/>
+      </w:r>
+      <w:r>
+        <w:rPr>
+          <w:rFonts w:ascii="Times New Roman" w:hAnsi="Times New Roman" w:cs="Times New Roman"/>
+          <w:sz w:val="24"/>
+          <w:szCs w:val="24"/>
+        </w:rPr>
+        <w:tab/>
+        <w:t>//close file</w:t>
+      </w:r>
+    </w:p>
+    <w:p>
+      <w:pPr>
+        <w:rPr>
+          <w:rFonts w:ascii="Times New Roman" w:hAnsi="Times New Roman" w:cs="Times New Roman"/>
+          <w:sz w:val="24"/>
+          <w:szCs w:val="24"/>
+        </w:rPr>
+      </w:pPr>
+      <w:r>
+        <w:rPr>
+          <w:rFonts w:ascii="Times New Roman" w:hAnsi="Times New Roman" w:cs="Times New Roman"/>
+          <w:sz w:val="24"/>
+          <w:szCs w:val="24"/>
+        </w:rPr>
+        <w:tab/>
+      </w:r>
+      <w:r>
+        <w:rPr>
+          <w:rFonts w:ascii="Times New Roman" w:hAnsi="Times New Roman" w:cs="Times New Roman"/>
+          <w:sz w:val="24"/>
+          <w:szCs w:val="24"/>
+        </w:rPr>
+        <w:tab/>
+        <w:t>//open file</w:t>
+      </w:r>
+    </w:p>
+    <w:p>
+      <w:pPr>
+        <w:rPr>
+          <w:rFonts w:ascii="Times New Roman" w:hAnsi="Times New Roman" w:cs="Times New Roman"/>
+          <w:sz w:val="24"/>
+          <w:szCs w:val="24"/>
+        </w:rPr>
+      </w:pPr>
+      <w:r>
+        <w:rPr>
+          <w:rFonts w:ascii="Times New Roman" w:hAnsi="Times New Roman" w:cs="Times New Roman"/>
+          <w:sz w:val="24"/>
+          <w:szCs w:val="24"/>
+        </w:rPr>
+        <w:tab/>
+      </w:r>
+      <w:r>
+        <w:rPr>
+          <w:rFonts w:ascii="Times New Roman" w:hAnsi="Times New Roman" w:cs="Times New Roman"/>
+          <w:sz w:val="24"/>
+          <w:szCs w:val="24"/>
+        </w:rPr>
+        <w:tab/>
+      </w:r>
+      <w:r>
+        <w:rPr>
+          <w:rFonts w:ascii="Times New Roman" w:hAnsi="Times New Roman" w:cs="Times New Roman"/>
+          <w:sz w:val="24"/>
+          <w:szCs w:val="24"/>
+        </w:rPr>
+        <w:t>//read from input file fo</w:t>
+      </w:r>
+      <w:r>
+        <w:rPr>
+          <w:rFonts w:ascii="Times New Roman" w:hAnsi="Times New Roman" w:cs="Times New Roman"/>
+          <w:sz w:val="24"/>
+          <w:szCs w:val="24"/>
+        </w:rPr>
+        <w:t>r2</w:t>
+      </w:r>
+      <w:r>
+        <w:rPr>
+          <w:rFonts w:ascii="Times New Roman" w:hAnsi="Times New Roman" w:cs="Times New Roman"/>
+          <w:sz w:val="24"/>
+          <w:szCs w:val="24"/>
+        </w:rPr>
+        <w:t xml:space="preserve"> number of times. Last line is the value of hold</w:t>
+      </w:r>
+      <w:r>
+        <w:rPr>
+          <w:rFonts w:ascii="Times New Roman" w:hAnsi="Times New Roman" w:cs="Times New Roman"/>
+          <w:sz w:val="24"/>
+          <w:szCs w:val="24"/>
+        </w:rPr>
+        <w:t>2</w:t>
+      </w:r>
+    </w:p>
+    <w:p>
+      <w:pPr>
+        <w:rPr>
+          <w:rFonts w:ascii="Times New Roman" w:hAnsi="Times New Roman" w:cs="Times New Roman"/>
+          <w:sz w:val="24"/>
+          <w:szCs w:val="24"/>
+        </w:rPr>
+      </w:pPr>
+      <w:r>
+        <w:rPr>
+          <w:rFonts w:ascii="Times New Roman" w:hAnsi="Times New Roman" w:cs="Times New Roman"/>
+          <w:sz w:val="24"/>
+          <w:szCs w:val="24"/>
+        </w:rPr>
+        <w:tab/>
+      </w:r>
+      <w:r>
+        <w:rPr>
+          <w:rFonts w:ascii="Times New Roman" w:hAnsi="Times New Roman" w:cs="Times New Roman"/>
+          <w:sz w:val="24"/>
+          <w:szCs w:val="24"/>
+        </w:rPr>
+        <w:tab/>
+        <w:t>//hold</w:t>
+      </w:r>
+      <w:r>
+        <w:rPr>
+          <w:rFonts w:ascii="Times New Roman" w:hAnsi="Times New Roman" w:cs="Times New Roman"/>
+          <w:sz w:val="24"/>
+          <w:szCs w:val="24"/>
+        </w:rPr>
+        <w:t>2</w:t>
+      </w:r>
+      <w:r>
+        <w:rPr>
+          <w:rFonts w:ascii="Times New Roman" w:hAnsi="Times New Roman" w:cs="Times New Roman"/>
+          <w:sz w:val="24"/>
+          <w:szCs w:val="24"/>
+        </w:rPr>
+        <w:t xml:space="preserve"> is the return value of switchr function with an argument of hold</w:t>
+      </w:r>
+      <w:r>
+        <w:rPr>
+          <w:rFonts w:ascii="Times New Roman" w:hAnsi="Times New Roman" w:cs="Times New Roman"/>
+          <w:sz w:val="24"/>
+          <w:szCs w:val="24"/>
+        </w:rPr>
+        <w:t>2</w:t>
+      </w:r>
+    </w:p>
+    <w:p>
+      <w:pPr>
+        <w:rPr>
+          <w:rFonts w:ascii="Times New Roman" w:hAnsi="Times New Roman" w:cs="Times New Roman"/>
+          <w:sz w:val="24"/>
+          <w:szCs w:val="24"/>
+        </w:rPr>
+      </w:pPr>
+      <w:r>
+        <w:rPr>
+          <w:rFonts w:ascii="Times New Roman" w:hAnsi="Times New Roman" w:cs="Times New Roman"/>
+          <w:sz w:val="24"/>
+          <w:szCs w:val="24"/>
+        </w:rPr>
+        <w:tab/>
+      </w:r>
+      <w:r>
+        <w:rPr>
+          <w:rFonts w:ascii="Times New Roman" w:hAnsi="Times New Roman" w:cs="Times New Roman"/>
+          <w:sz w:val="24"/>
+          <w:szCs w:val="24"/>
+        </w:rPr>
+        <w:tab/>
+      </w:r>
+      <w:r>
+        <w:rPr>
+          <w:rFonts w:ascii="Times New Roman" w:hAnsi="Times New Roman" w:cs="Times New Roman"/>
+          <w:sz w:val="24"/>
+          <w:szCs w:val="24"/>
+        </w:rPr>
+        <w:t>//close file</w:t>
+      </w:r>
+    </w:p>
+    <w:p>
+      <w:pPr>
+        <w:rPr>
+          <w:rFonts w:ascii="Times New Roman" w:hAnsi="Times New Roman" w:cs="Times New Roman"/>
+          <w:sz w:val="24"/>
+          <w:szCs w:val="24"/>
+        </w:rPr>
+      </w:pPr>
+      <w:r>
+        <w:rPr>
+          <w:rFonts w:ascii="Times New Roman" w:hAnsi="Times New Roman" w:cs="Times New Roman"/>
+          <w:sz w:val="24"/>
+          <w:szCs w:val="24"/>
+        </w:rPr>
+        <w:tab/>
+      </w:r>
+      <w:r>
+        <w:rPr>
+          <w:rFonts w:ascii="Times New Roman" w:hAnsi="Times New Roman" w:cs="Times New Roman"/>
+          <w:sz w:val="24"/>
+          <w:szCs w:val="24"/>
+        </w:rPr>
+        <w:tab/>
+        <w:t>//open file</w:t>
+      </w:r>
+    </w:p>
+    <w:p>
+      <w:pPr>
+        <w:rPr>
+          <w:rFonts w:ascii="Times New Roman" w:hAnsi="Times New Roman" w:cs="Times New Roman"/>
+          <w:sz w:val="24"/>
+          <w:szCs w:val="24"/>
+        </w:rPr>
+      </w:pPr>
+      <w:r>
+        <w:rPr>
+          <w:rFonts w:ascii="Times New Roman" w:hAnsi="Times New Roman" w:cs="Times New Roman"/>
+          <w:sz w:val="24"/>
+          <w:szCs w:val="24"/>
+        </w:rPr>
+        <w:tab/>
+      </w:r>
+      <w:r>
+        <w:rPr>
+          <w:rFonts w:ascii="Times New Roman" w:hAnsi="Times New Roman" w:cs="Times New Roman"/>
+          <w:sz w:val="24"/>
+          <w:szCs w:val="24"/>
+        </w:rPr>
+        <w:tab/>
+        <w:t>//read from input file fo</w:t>
+      </w:r>
+      <w:r>
+        <w:rPr>
+          <w:rFonts w:ascii="Times New Roman" w:hAnsi="Times New Roman" w:cs="Times New Roman"/>
+          <w:sz w:val="24"/>
+          <w:szCs w:val="24"/>
+        </w:rPr>
+        <w:t>r3</w:t>
+      </w:r>
+      <w:r>
+        <w:rPr>
+          <w:rFonts w:ascii="Times New Roman" w:hAnsi="Times New Roman" w:cs="Times New Roman"/>
+          <w:sz w:val="24"/>
+          <w:szCs w:val="24"/>
+        </w:rPr>
+        <w:t xml:space="preserve"> number of times. Last line is the value of hold</w:t>
+      </w:r>
+      <w:r>
+        <w:rPr>
+          <w:rFonts w:ascii="Times New Roman" w:hAnsi="Times New Roman" w:cs="Times New Roman"/>
+          <w:sz w:val="24"/>
+          <w:szCs w:val="24"/>
+        </w:rPr>
+        <w:t>3</w:t>
+      </w:r>
+    </w:p>
+    <w:p>
+      <w:pPr>
+        <w:rPr>
+          <w:rFonts w:ascii="Times New Roman" w:hAnsi="Times New Roman" w:cs="Times New Roman"/>
+          <w:sz w:val="24"/>
+          <w:szCs w:val="24"/>
+        </w:rPr>
+      </w:pPr>
+      <w:r>
+        <w:rPr>
+          <w:rFonts w:ascii="Times New Roman" w:hAnsi="Times New Roman" w:cs="Times New Roman"/>
+          <w:sz w:val="24"/>
+          <w:szCs w:val="24"/>
+        </w:rPr>
+        <w:tab/>
+      </w:r>
+      <w:r>
+        <w:rPr>
+          <w:rFonts w:ascii="Times New Roman" w:hAnsi="Times New Roman" w:cs="Times New Roman"/>
+          <w:sz w:val="24"/>
+          <w:szCs w:val="24"/>
+        </w:rPr>
+        <w:tab/>
+        <w:t>//hold</w:t>
+      </w:r>
+      <w:r>
+        <w:rPr>
+          <w:rFonts w:ascii="Times New Roman" w:hAnsi="Times New Roman" w:cs="Times New Roman"/>
+          <w:sz w:val="24"/>
+          <w:szCs w:val="24"/>
+        </w:rPr>
+        <w:t>3</w:t>
+      </w:r>
+      <w:r>
+        <w:rPr>
+          <w:rFonts w:ascii="Times New Roman" w:hAnsi="Times New Roman" w:cs="Times New Roman"/>
+          <w:sz w:val="24"/>
+          <w:szCs w:val="24"/>
+        </w:rPr>
+        <w:t xml:space="preserve"> is the return value of switchr function with an argument of hold</w:t>
+      </w:r>
+      <w:r>
+        <w:rPr>
+          <w:rFonts w:ascii="Times New Roman" w:hAnsi="Times New Roman" w:cs="Times New Roman"/>
+          <w:sz w:val="24"/>
+          <w:szCs w:val="24"/>
+        </w:rPr>
+        <w:t>3</w:t>
+      </w:r>
+    </w:p>
+    <w:p>
+      <w:pPr>
+        <w:rPr>
+          <w:rFonts w:ascii="Times New Roman" w:hAnsi="Times New Roman" w:cs="Times New Roman"/>
+          <w:sz w:val="24"/>
+          <w:szCs w:val="24"/>
+        </w:rPr>
+      </w:pPr>
+      <w:r>
+        <w:rPr>
+          <w:rFonts w:ascii="Times New Roman" w:hAnsi="Times New Roman" w:cs="Times New Roman"/>
+          <w:sz w:val="24"/>
+          <w:szCs w:val="24"/>
+        </w:rPr>
+        <w:tab/>
+      </w:r>
+      <w:r>
+        <w:rPr>
+          <w:rFonts w:ascii="Times New Roman" w:hAnsi="Times New Roman" w:cs="Times New Roman"/>
+          <w:sz w:val="24"/>
+          <w:szCs w:val="24"/>
+        </w:rPr>
+        <w:tab/>
+      </w:r>
+      <w:r>
+        <w:rPr>
+          <w:rFonts w:ascii="Times New Roman" w:hAnsi="Times New Roman" w:cs="Times New Roman"/>
+          <w:sz w:val="24"/>
+          <w:szCs w:val="24"/>
+        </w:rPr>
+        <w:t>//close file</w:t>
+      </w:r>
+    </w:p>
+    <w:p>
+      <w:pPr>
+        <w:rPr>
+          <w:rFonts w:ascii="Times New Roman" w:hAnsi="Times New Roman" w:cs="Times New Roman"/>
+          <w:sz w:val="24"/>
+          <w:szCs w:val="24"/>
+        </w:rPr>
+      </w:pPr>
+      <w:r>
+        <w:rPr>
+          <w:rFonts w:ascii="Times New Roman" w:hAnsi="Times New Roman" w:cs="Times New Roman"/>
+          <w:sz w:val="24"/>
+          <w:szCs w:val="24"/>
+        </w:rPr>
+        <w:tab/>
+      </w:r>
+      <w:r>
+        <w:rPr>
+          <w:rFonts w:ascii="Times New Roman" w:hAnsi="Times New Roman" w:cs="Times New Roman"/>
+          <w:sz w:val="24"/>
+          <w:szCs w:val="24"/>
+        </w:rPr>
+        <w:tab/>
+        <w:t>//open file</w:t>
+      </w:r>
+    </w:p>
+    <w:p>
+      <w:pPr>
+        <w:rPr>
+          <w:rFonts w:ascii="Times New Roman" w:hAnsi="Times New Roman" w:cs="Times New Roman"/>
+          <w:sz w:val="24"/>
+          <w:szCs w:val="24"/>
+        </w:rPr>
+      </w:pPr>
+      <w:r>
+        <w:rPr>
+          <w:rFonts w:ascii="Times New Roman" w:hAnsi="Times New Roman" w:cs="Times New Roman"/>
+          <w:sz w:val="24"/>
+          <w:szCs w:val="24"/>
+        </w:rPr>
+        <w:tab/>
+      </w:r>
+      <w:r>
+        <w:rPr>
+          <w:rFonts w:ascii="Times New Roman" w:hAnsi="Times New Roman" w:cs="Times New Roman"/>
+          <w:sz w:val="24"/>
+          <w:szCs w:val="24"/>
+        </w:rPr>
+        <w:tab/>
+        <w:t>//read from input file fo</w:t>
+      </w:r>
+      <w:r>
+        <w:rPr>
+          <w:rFonts w:ascii="Times New Roman" w:hAnsi="Times New Roman" w:cs="Times New Roman"/>
+          <w:sz w:val="24"/>
+          <w:szCs w:val="24"/>
+        </w:rPr>
+        <w:t>r4</w:t>
+      </w:r>
+      <w:r>
+        <w:rPr>
+          <w:rFonts w:ascii="Times New Roman" w:hAnsi="Times New Roman" w:cs="Times New Roman"/>
+          <w:sz w:val="24"/>
+          <w:szCs w:val="24"/>
+        </w:rPr>
+        <w:t xml:space="preserve"> number of times. Last line is the value of hold</w:t>
+      </w:r>
+      <w:r>
+        <w:rPr>
+          <w:rFonts w:ascii="Times New Roman" w:hAnsi="Times New Roman" w:cs="Times New Roman"/>
+          <w:sz w:val="24"/>
+          <w:szCs w:val="24"/>
+        </w:rPr>
+        <w:t>4</w:t>
+      </w:r>
+    </w:p>
+    <w:p>
+      <w:pPr>
+        <w:rPr>
+          <w:rFonts w:ascii="Times New Roman" w:hAnsi="Times New Roman" w:cs="Times New Roman"/>
+          <w:sz w:val="24"/>
+          <w:szCs w:val="24"/>
+        </w:rPr>
+      </w:pPr>
+      <w:r>
+        <w:rPr>
+          <w:rFonts w:ascii="Times New Roman" w:hAnsi="Times New Roman" w:cs="Times New Roman"/>
+          <w:sz w:val="24"/>
+          <w:szCs w:val="24"/>
+        </w:rPr>
+        <w:tab/>
+      </w:r>
+      <w:r>
+        <w:rPr>
+          <w:rFonts w:ascii="Times New Roman" w:hAnsi="Times New Roman" w:cs="Times New Roman"/>
+          <w:sz w:val="24"/>
+          <w:szCs w:val="24"/>
+        </w:rPr>
+        <w:tab/>
+        <w:t>//hold</w:t>
+      </w:r>
+      <w:r>
+        <w:rPr>
+          <w:rFonts w:ascii="Times New Roman" w:hAnsi="Times New Roman" w:cs="Times New Roman"/>
+          <w:sz w:val="24"/>
+          <w:szCs w:val="24"/>
+        </w:rPr>
+        <w:t>4</w:t>
+      </w:r>
+      <w:r>
+        <w:rPr>
+          <w:rFonts w:ascii="Times New Roman" w:hAnsi="Times New Roman" w:cs="Times New Roman"/>
+          <w:sz w:val="24"/>
+          <w:szCs w:val="24"/>
+        </w:rPr>
+        <w:t xml:space="preserve"> is the return value of switchr function with an argument of hold</w:t>
+      </w:r>
+      <w:r>
+        <w:rPr>
+          <w:rFonts w:ascii="Times New Roman" w:hAnsi="Times New Roman" w:cs="Times New Roman"/>
+          <w:sz w:val="24"/>
+          <w:szCs w:val="24"/>
+        </w:rPr>
+        <w:t>4</w:t>
+      </w:r>
+    </w:p>
+    <w:p>
+      <w:pPr>
+        <w:rPr>
+          <w:rFonts w:ascii="Times New Roman" w:hAnsi="Times New Roman" w:cs="Times New Roman"/>
+          <w:sz w:val="24"/>
+          <w:szCs w:val="24"/>
+        </w:rPr>
+      </w:pPr>
+      <w:r>
+        <w:rPr>
+          <w:rFonts w:ascii="Times New Roman" w:hAnsi="Times New Roman" w:cs="Times New Roman"/>
+          <w:sz w:val="24"/>
+          <w:szCs w:val="24"/>
+        </w:rPr>
+        <w:tab/>
+      </w:r>
+      <w:r>
+        <w:rPr>
+          <w:rFonts w:ascii="Times New Roman" w:hAnsi="Times New Roman" w:cs="Times New Roman"/>
+          <w:sz w:val="24"/>
+          <w:szCs w:val="24"/>
+        </w:rPr>
+        <w:tab/>
+        <w:t>//close file</w:t>
+      </w:r>
+    </w:p>
+    <w:p>
+      <w:pPr>
+        <w:rPr>
+          <w:rFonts w:ascii="Times New Roman" w:hAnsi="Times New Roman" w:cs="Times New Roman"/>
+          <w:sz w:val="24"/>
+          <w:szCs w:val="24"/>
+        </w:rPr>
+      </w:pPr>
+      <w:r>
+        <w:rPr>
+          <w:rFonts w:ascii="Times New Roman" w:hAnsi="Times New Roman" w:cs="Times New Roman"/>
+          <w:sz w:val="24"/>
+          <w:szCs w:val="24"/>
+        </w:rPr>
+        <w:tab/>
+      </w:r>
+      <w:r>
+        <w:rPr>
+          <w:rFonts w:ascii="Times New Roman" w:hAnsi="Times New Roman" w:cs="Times New Roman"/>
+          <w:sz w:val="24"/>
+          <w:szCs w:val="24"/>
+        </w:rPr>
+        <w:tab/>
+        <w:t>//set yrScore equal to the sum of hold1 and hold2</w:t>
+      </w:r>
+    </w:p>
+    <w:p>
+      <w:pPr>
+        <w:ind w:left="720" w:firstLine="720"/>
+        <w:rPr>
+          <w:rFonts w:ascii="Times New Roman" w:hAnsi="Times New Roman" w:cs="Times New Roman"/>
+          <w:sz w:val="24"/>
+          <w:szCs w:val="24"/>
+        </w:rPr>
+      </w:pPr>
+      <w:r>
+        <w:rPr>
+          <w:rFonts w:ascii="Times New Roman" w:hAnsi="Times New Roman" w:cs="Times New Roman"/>
+          <w:sz w:val="24"/>
+          <w:szCs w:val="24"/>
+        </w:rPr>
+        <w:t xml:space="preserve">//set </w:t>
+      </w:r>
+      <w:r>
+        <w:rPr>
+          <w:rFonts w:ascii="Times New Roman" w:hAnsi="Times New Roman" w:cs="Times New Roman"/>
+          <w:sz w:val="24"/>
+          <w:szCs w:val="24"/>
+        </w:rPr>
+        <w:t>hs</w:t>
+      </w:r>
+      <w:r>
+        <w:rPr>
+          <w:rFonts w:ascii="Times New Roman" w:hAnsi="Times New Roman" w:cs="Times New Roman"/>
+          <w:sz w:val="24"/>
+          <w:szCs w:val="24"/>
+        </w:rPr>
+        <w:t>Score equal to the sum of hold</w:t>
+      </w:r>
+      <w:r>
+        <w:rPr>
+          <w:rFonts w:ascii="Times New Roman" w:hAnsi="Times New Roman" w:cs="Times New Roman"/>
+          <w:sz w:val="24"/>
+          <w:szCs w:val="24"/>
+        </w:rPr>
+        <w:t>3</w:t>
+      </w:r>
+      <w:r>
+        <w:rPr>
+          <w:rFonts w:ascii="Times New Roman" w:hAnsi="Times New Roman" w:cs="Times New Roman"/>
+          <w:sz w:val="24"/>
+          <w:szCs w:val="24"/>
+        </w:rPr>
+        <w:t xml:space="preserve"> and hold</w:t>
+      </w:r>
+      <w:r>
+        <w:rPr>
+          <w:rFonts w:ascii="Times New Roman" w:hAnsi="Times New Roman" w:cs="Times New Roman"/>
+          <w:sz w:val="24"/>
+          <w:szCs w:val="24"/>
+        </w:rPr>
+        <w:t>4</w:t>
+      </w:r>
+    </w:p>
+    <w:p>
+      <w:pPr>
+        <w:ind w:left="720" w:firstLine="720"/>
+        <w:rPr>
+          <w:rFonts w:ascii="Times New Roman" w:hAnsi="Times New Roman" w:cs="Times New Roman"/>
+          <w:sz w:val="24"/>
+          <w:szCs w:val="24"/>
+        </w:rPr>
+      </w:pPr>
+      <w:r>
+        <w:rPr>
+          <w:rFonts w:ascii="Times New Roman" w:hAnsi="Times New Roman" w:cs="Times New Roman"/>
+          <w:sz w:val="24"/>
+          <w:szCs w:val="24"/>
+        </w:rPr>
+        <w:t>//if yrScore is greater than 10</w:t>
+      </w:r>
+    </w:p>
+    <w:p>
+      <w:pPr>
+        <w:ind w:left="720" w:firstLine="720"/>
+        <w:rPr>
+          <w:rFonts w:ascii="Times New Roman" w:hAnsi="Times New Roman" w:cs="Times New Roman"/>
+          <w:sz w:val="24"/>
+          <w:szCs w:val="24"/>
+        </w:rPr>
+      </w:pPr>
+      <w:r>
+        <w:rPr>
+          <w:rFonts w:ascii="Times New Roman" w:hAnsi="Times New Roman" w:cs="Times New Roman"/>
+          <w:sz w:val="24"/>
+          <w:szCs w:val="24"/>
+        </w:rPr>
+        <w:tab/>
+        <w:t>//subtract 10 from yrScore</w:t>
+      </w:r>
+    </w:p>
+    <w:p>
+      <w:pPr>
+        <w:ind w:left="720" w:firstLine="720"/>
+        <w:rPr>
+          <w:rFonts w:ascii="Times New Roman" w:hAnsi="Times New Roman" w:cs="Times New Roman"/>
+          <w:sz w:val="24"/>
+          <w:szCs w:val="24"/>
+        </w:rPr>
+      </w:pPr>
+      <w:r>
+        <w:rPr>
+          <w:rFonts w:ascii="Times New Roman" w:hAnsi="Times New Roman" w:cs="Times New Roman"/>
+          <w:sz w:val="24"/>
+          <w:szCs w:val="24"/>
+        </w:rPr>
+        <w:t xml:space="preserve">//if </w:t>
+      </w:r>
+      <w:r>
+        <w:rPr>
+          <w:rFonts w:ascii="Times New Roman" w:hAnsi="Times New Roman" w:cs="Times New Roman"/>
+          <w:sz w:val="24"/>
+          <w:szCs w:val="24"/>
+        </w:rPr>
+        <w:t>hs</w:t>
+      </w:r>
+      <w:r>
+        <w:rPr>
+          <w:rFonts w:ascii="Times New Roman" w:hAnsi="Times New Roman" w:cs="Times New Roman"/>
+          <w:sz w:val="24"/>
+          <w:szCs w:val="24"/>
+        </w:rPr>
+        <w:t>Score is greater than 10</w:t>
+      </w:r>
+    </w:p>
+    <w:p>
+      <w:pPr>
+        <w:ind w:left="720" w:firstLine="720"/>
+        <w:rPr>
+          <w:rFonts w:ascii="Times New Roman" w:hAnsi="Times New Roman" w:cs="Times New Roman"/>
+          <w:sz w:val="24"/>
+          <w:szCs w:val="24"/>
+        </w:rPr>
+      </w:pPr>
+      <w:r>
+        <w:rPr>
+          <w:rFonts w:ascii="Times New Roman" w:hAnsi="Times New Roman" w:cs="Times New Roman"/>
+          <w:sz w:val="24"/>
+          <w:szCs w:val="24"/>
+        </w:rPr>
+        <w:tab/>
+        <w:t xml:space="preserve">//subtract 10 from </w:t>
+      </w:r>
+      <w:r>
+        <w:rPr>
+          <w:rFonts w:ascii="Times New Roman" w:hAnsi="Times New Roman" w:cs="Times New Roman"/>
+          <w:sz w:val="24"/>
+          <w:szCs w:val="24"/>
+        </w:rPr>
+        <w:t>hs</w:t>
+      </w:r>
+      <w:r>
+        <w:rPr>
+          <w:rFonts w:ascii="Times New Roman" w:hAnsi="Times New Roman" w:cs="Times New Roman"/>
+          <w:sz w:val="24"/>
+          <w:szCs w:val="24"/>
+        </w:rPr>
+        <w:t>Score</w:t>
+      </w:r>
+    </w:p>
+    <w:p>
+      <w:pPr>
+        <w:ind w:left="720" w:firstLine="720"/>
+        <w:rPr>
+          <w:rFonts w:ascii="Times New Roman" w:hAnsi="Times New Roman" w:cs="Times New Roman"/>
+          <w:sz w:val="24"/>
+          <w:szCs w:val="24"/>
+        </w:rPr>
+      </w:pPr>
+      <w:r>
+        <w:rPr>
+          <w:rFonts w:ascii="Times New Roman" w:hAnsi="Times New Roman" w:cs="Times New Roman"/>
+          <w:sz w:val="24"/>
+          <w:szCs w:val="24"/>
+        </w:rPr>
+        <w:t>//print out “Your cards” and “The House’s cards”</w:t>
+      </w:r>
+    </w:p>
+    <w:p>
+      <w:pPr>
+        <w:ind w:left="720" w:firstLine="720"/>
+        <w:rPr>
+          <w:rFonts w:ascii="Times New Roman" w:hAnsi="Times New Roman" w:cs="Times New Roman"/>
+          <w:sz w:val="24"/>
+          <w:szCs w:val="24"/>
+        </w:rPr>
+      </w:pPr>
+      <w:r>
+        <w:rPr>
+          <w:rFonts w:ascii="Times New Roman" w:hAnsi="Times New Roman" w:cs="Times New Roman"/>
+          <w:sz w:val="24"/>
+          <w:szCs w:val="24"/>
+        </w:rPr>
+        <w:lastRenderedPageBreak/>
+        <w:t>//print out hold1, hold2, hold3, and hold4</w:t>
+      </w:r>
+    </w:p>
+    <w:p>
+      <w:pPr>
+        <w:ind w:left="720" w:firstLine="720"/>
+        <w:rPr>
+          <w:rFonts w:ascii="Times New Roman" w:hAnsi="Times New Roman" w:cs="Times New Roman"/>
+          <w:sz w:val="24"/>
+          <w:szCs w:val="24"/>
+        </w:rPr>
+      </w:pPr>
+      <w:r>
+        <w:rPr>
+          <w:rFonts w:ascii="Times New Roman" w:hAnsi="Times New Roman" w:cs="Times New Roman"/>
+          <w:sz w:val="24"/>
+          <w:szCs w:val="24"/>
+        </w:rPr>
+        <w:t>//print out “Your score” and “The House’s score”</w:t>
+      </w:r>
+    </w:p>
+    <w:p>
+      <w:pPr>
+        <w:ind w:left="720" w:firstLine="720"/>
+        <w:rPr>
+          <w:rFonts w:ascii="Times New Roman" w:hAnsi="Times New Roman" w:cs="Times New Roman"/>
+          <w:sz w:val="24"/>
+          <w:szCs w:val="24"/>
+        </w:rPr>
+      </w:pPr>
+      <w:r>
+        <w:rPr>
+          <w:rFonts w:ascii="Times New Roman" w:hAnsi="Times New Roman" w:cs="Times New Roman"/>
+          <w:sz w:val="24"/>
+          <w:szCs w:val="24"/>
+        </w:rPr>
+        <w:t>//print out yrScore and hsScore</w:t>
+      </w:r>
+    </w:p>
+    <w:p>
+      <w:pPr>
+        <w:ind w:left="720" w:firstLine="720"/>
+        <w:rPr>
+          <w:rFonts w:ascii="Times New Roman" w:hAnsi="Times New Roman" w:cs="Times New Roman"/>
+          <w:sz w:val="24"/>
+          <w:szCs w:val="24"/>
+        </w:rPr>
+      </w:pPr>
+      <w:r>
+        <w:rPr>
+          <w:rFonts w:ascii="Times New Roman" w:hAnsi="Times New Roman" w:cs="Times New Roman"/>
+          <w:sz w:val="24"/>
+          <w:szCs w:val="24"/>
+        </w:rPr>
+        <w:t>// if yrScore is greater than or equal to hsScore, set didWin to true, else false</w:t>
+      </w:r>
+    </w:p>
+    <w:p>
+      <w:pPr>
+        <w:ind w:left="720" w:firstLine="720"/>
+        <w:rPr>
+          <w:rFonts w:ascii="Times New Roman" w:hAnsi="Times New Roman" w:cs="Times New Roman"/>
+          <w:sz w:val="24"/>
+          <w:szCs w:val="24"/>
+        </w:rPr>
+      </w:pPr>
+      <w:r>
+        <w:rPr>
+          <w:rFonts w:ascii="Times New Roman" w:hAnsi="Times New Roman" w:cs="Times New Roman"/>
+          <w:sz w:val="24"/>
+          <w:szCs w:val="24"/>
+        </w:rPr>
+        <w:t>//if didWin is true</w:t>
+      </w:r>
+    </w:p>
+    <w:p>
+      <w:pPr>
+        <w:ind w:left="720" w:firstLine="720"/>
+        <w:rPr>
+          <w:rFonts w:ascii="Times New Roman" w:hAnsi="Times New Roman" w:cs="Times New Roman"/>
+          <w:sz w:val="24"/>
+          <w:szCs w:val="24"/>
+        </w:rPr>
+      </w:pPr>
+      <w:r>
+        <w:rPr>
+          <w:rFonts w:ascii="Times New Roman" w:hAnsi="Times New Roman" w:cs="Times New Roman"/>
+          <w:sz w:val="24"/>
+          <w:szCs w:val="24"/>
+        </w:rPr>
+        <w:tab/>
+        <w:t>//if yrScore is not equal to hsScore</w:t>
+      </w:r>
+    </w:p>
+    <w:p>
+      <w:pPr>
+        <w:ind w:left="720" w:firstLine="720"/>
+        <w:rPr>
+          <w:rFonts w:ascii="Times New Roman" w:hAnsi="Times New Roman" w:cs="Times New Roman"/>
+          <w:sz w:val="24"/>
+          <w:szCs w:val="24"/>
+        </w:rPr>
+      </w:pPr>
+      <w:r>
+        <w:rPr>
+          <w:rFonts w:ascii="Times New Roman" w:hAnsi="Times New Roman" w:cs="Times New Roman"/>
+          <w:sz w:val="24"/>
+          <w:szCs w:val="24"/>
+        </w:rPr>
+        <w:tab/>
+      </w:r>
+      <w:r>
+        <w:rPr>
+          <w:rFonts w:ascii="Times New Roman" w:hAnsi="Times New Roman" w:cs="Times New Roman"/>
+          <w:sz w:val="24"/>
+          <w:szCs w:val="24"/>
+        </w:rPr>
+        <w:tab/>
+        <w:t>//print out “You Won!”</w:t>
+      </w:r>
+    </w:p>
+    <w:p>
+      <w:pPr>
+        <w:ind w:left="720" w:firstLine="720"/>
+        <w:rPr>
+          <w:rFonts w:ascii="Times New Roman" w:hAnsi="Times New Roman" w:cs="Times New Roman"/>
+          <w:sz w:val="24"/>
+          <w:szCs w:val="24"/>
+        </w:rPr>
+      </w:pPr>
+      <w:r>
+        <w:rPr>
+          <w:rFonts w:ascii="Times New Roman" w:hAnsi="Times New Roman" w:cs="Times New Roman"/>
+          <w:sz w:val="24"/>
+          <w:szCs w:val="24"/>
+        </w:rPr>
+        <w:tab/>
+      </w:r>
+      <w:r>
+        <w:rPr>
+          <w:rFonts w:ascii="Times New Roman" w:hAnsi="Times New Roman" w:cs="Times New Roman"/>
+          <w:sz w:val="24"/>
+          <w:szCs w:val="24"/>
+        </w:rPr>
+        <w:tab/>
+        <w:t>//increment nWins</w:t>
+      </w:r>
+    </w:p>
+    <w:p>
+      <w:pPr>
+        <w:ind w:left="720" w:firstLine="720"/>
+        <w:rPr>
+          <w:rFonts w:ascii="Times New Roman" w:hAnsi="Times New Roman" w:cs="Times New Roman"/>
+          <w:sz w:val="24"/>
+          <w:szCs w:val="24"/>
+        </w:rPr>
+      </w:pPr>
+      <w:r>
+        <w:rPr>
+          <w:rFonts w:ascii="Times New Roman" w:hAnsi="Times New Roman" w:cs="Times New Roman"/>
+          <w:sz w:val="24"/>
+          <w:szCs w:val="24"/>
+        </w:rPr>
+        <w:tab/>
+        <w:t>//else</w:t>
+      </w:r>
+    </w:p>
+    <w:p>
+      <w:pPr>
+        <w:ind w:left="720" w:firstLine="720"/>
+        <w:rPr>
+          <w:rFonts w:ascii="Times New Roman" w:hAnsi="Times New Roman" w:cs="Times New Roman"/>
+          <w:sz w:val="24"/>
+          <w:szCs w:val="24"/>
+        </w:rPr>
+      </w:pPr>
+      <w:r>
+        <w:rPr>
+          <w:rFonts w:ascii="Times New Roman" w:hAnsi="Times New Roman" w:cs="Times New Roman"/>
+          <w:sz w:val="24"/>
+          <w:szCs w:val="24"/>
+        </w:rPr>
+        <w:tab/>
+      </w:r>
+      <w:r>
+        <w:rPr>
+          <w:rFonts w:ascii="Times New Roman" w:hAnsi="Times New Roman" w:cs="Times New Roman"/>
+          <w:sz w:val="24"/>
+          <w:szCs w:val="24"/>
+        </w:rPr>
+        <w:tab/>
+        <w:t>//print out “Tie”</w:t>
+      </w:r>
+    </w:p>
+    <w:p>
+      <w:pPr>
+        <w:ind w:left="720" w:firstLine="720"/>
+        <w:rPr>
+          <w:rFonts w:ascii="Times New Roman" w:hAnsi="Times New Roman" w:cs="Times New Roman"/>
+          <w:sz w:val="24"/>
+          <w:szCs w:val="24"/>
+        </w:rPr>
+      </w:pPr>
+      <w:r>
+        <w:rPr>
+          <w:rFonts w:ascii="Times New Roman" w:hAnsi="Times New Roman" w:cs="Times New Roman"/>
+          <w:sz w:val="24"/>
+          <w:szCs w:val="24"/>
+        </w:rPr>
+        <w:t>//else if yrScore is less than hsScore</w:t>
+      </w:r>
+    </w:p>
+    <w:p>
+      <w:pPr>
+        <w:ind w:left="720" w:firstLine="720"/>
+        <w:rPr>
+          <w:rFonts w:ascii="Times New Roman" w:hAnsi="Times New Roman" w:cs="Times New Roman"/>
+          <w:sz w:val="24"/>
+          <w:szCs w:val="24"/>
+        </w:rPr>
+      </w:pPr>
+      <w:r>
+        <w:rPr>
+          <w:rFonts w:ascii="Times New Roman" w:hAnsi="Times New Roman" w:cs="Times New Roman"/>
+          <w:sz w:val="24"/>
+          <w:szCs w:val="24"/>
+        </w:rPr>
+        <w:tab/>
+        <w:t>//print out “You lost”</w:t>
+      </w:r>
+    </w:p>
+    <w:p>
+      <w:pPr>
+        <w:ind w:left="720" w:firstLine="720"/>
+        <w:rPr>
+          <w:rFonts w:ascii="Times New Roman" w:hAnsi="Times New Roman" w:cs="Times New Roman"/>
+          <w:sz w:val="24"/>
+          <w:szCs w:val="24"/>
+        </w:rPr>
+      </w:pPr>
+      <w:r>
+        <w:rPr>
+          <w:rFonts w:ascii="Times New Roman" w:hAnsi="Times New Roman" w:cs="Times New Roman"/>
+          <w:sz w:val="24"/>
+          <w:szCs w:val="24"/>
+        </w:rPr>
+        <w:t>//increment nGames</w:t>
+      </w:r>
+    </w:p>
+    <w:p>
+      <w:pPr>
+        <w:ind w:left="720" w:firstLine="720"/>
+        <w:rPr>
+          <w:rFonts w:ascii="Times New Roman" w:hAnsi="Times New Roman" w:cs="Times New Roman"/>
+          <w:sz w:val="24"/>
+          <w:szCs w:val="24"/>
+        </w:rPr>
+      </w:pPr>
+      <w:r>
+        <w:rPr>
+          <w:rFonts w:ascii="Times New Roman" w:hAnsi="Times New Roman" w:cs="Times New Roman"/>
+          <w:sz w:val="24"/>
+          <w:szCs w:val="24"/>
+        </w:rPr>
+        <w:t>//set avg to (nWins divided by nGames) and multiply by 100</w:t>
+      </w:r>
+    </w:p>
+    <w:p>
+      <w:pPr>
+        <w:ind w:left="720" w:firstLine="720"/>
+        <w:rPr>
+          <w:rFonts w:ascii="Times New Roman" w:hAnsi="Times New Roman" w:cs="Times New Roman"/>
+          <w:sz w:val="24"/>
+          <w:szCs w:val="24"/>
+        </w:rPr>
+      </w:pPr>
+      <w:r>
+        <w:rPr>
+          <w:rFonts w:ascii="Times New Roman" w:hAnsi="Times New Roman" w:cs="Times New Roman"/>
+          <w:sz w:val="24"/>
+          <w:szCs w:val="24"/>
+        </w:rPr>
+        <w:t>//use fixed, setprecision(2), and showpoint</w:t>
+      </w:r>
+    </w:p>
+    <w:p>
+      <w:pPr>
+        <w:ind w:left="720" w:firstLine="720"/>
+        <w:rPr>
+          <w:rFonts w:ascii="Times New Roman" w:hAnsi="Times New Roman" w:cs="Times New Roman"/>
+          <w:sz w:val="24"/>
+          <w:szCs w:val="24"/>
+        </w:rPr>
+      </w:pPr>
+      <w:r>
+        <w:rPr>
+          <w:rFonts w:ascii="Times New Roman" w:hAnsi="Times New Roman" w:cs="Times New Roman"/>
+          <w:sz w:val="24"/>
+          <w:szCs w:val="24"/>
+        </w:rPr>
+        <w:t>//print out “</w:t>
+      </w:r>
+      <w:r>
+        <w:rPr>
+          <w:rFonts w:ascii="Times New Roman" w:hAnsi="Times New Roman" w:cs="Times New Roman"/>
+          <w:sz w:val="24"/>
+          <w:szCs w:val="24"/>
+        </w:rPr>
+        <w:t>Odds of winning =</w:t>
+      </w:r>
+      <w:r>
+        <w:rPr>
+          <w:rFonts w:ascii="Times New Roman" w:hAnsi="Times New Roman" w:cs="Times New Roman"/>
+          <w:sz w:val="24"/>
+          <w:szCs w:val="24"/>
+        </w:rPr>
+        <w:t xml:space="preserve"> ,</w:t>
+      </w:r>
+      <w:r>
+        <w:rPr>
+          <w:rFonts w:ascii="Times New Roman" w:hAnsi="Times New Roman" w:cs="Times New Roman"/>
+          <w:sz w:val="24"/>
+          <w:szCs w:val="24"/>
+        </w:rPr>
+        <w:t>”</w:t>
+      </w:r>
+      <w:r>
+        <w:rPr>
+          <w:rFonts w:ascii="Times New Roman" w:hAnsi="Times New Roman" w:cs="Times New Roman"/>
+          <w:sz w:val="24"/>
+          <w:szCs w:val="24"/>
+        </w:rPr>
+        <w:t xml:space="preserve"> avg, and then “%”</w:t>
+      </w:r>
+    </w:p>
+    <w:p>
+      <w:pPr>
+        <w:ind w:left="720" w:firstLine="720"/>
+        <w:rPr>
+          <w:rFonts w:ascii="Times New Roman" w:hAnsi="Times New Roman" w:cs="Times New Roman"/>
+          <w:sz w:val="24"/>
+          <w:szCs w:val="24"/>
+        </w:rPr>
+      </w:pPr>
+      <w:r>
+        <w:rPr>
+          <w:rFonts w:ascii="Times New Roman" w:hAnsi="Times New Roman" w:cs="Times New Roman"/>
+          <w:sz w:val="24"/>
+          <w:szCs w:val="24"/>
+        </w:rPr>
+        <w:t>//print out “</w:t>
+      </w:r>
+      <w:r>
+        <w:rPr>
+          <w:rFonts w:ascii="Times New Roman" w:hAnsi="Times New Roman" w:cs="Times New Roman"/>
+          <w:sz w:val="24"/>
+          <w:szCs w:val="24"/>
+        </w:rPr>
+        <w:t>Play again? Press y to play again. Press any other key to exit:”</w:t>
+      </w:r>
+    </w:p>
+    <w:p>
+      <w:pPr>
+        <w:ind w:left="720" w:firstLine="720"/>
+        <w:rPr>
+          <w:rFonts w:ascii="Times New Roman" w:hAnsi="Times New Roman" w:cs="Times New Roman"/>
+          <w:sz w:val="24"/>
+          <w:szCs w:val="24"/>
+        </w:rPr>
+      </w:pPr>
+      <w:r>
+        <w:rPr>
+          <w:rFonts w:ascii="Times New Roman" w:hAnsi="Times New Roman" w:cs="Times New Roman"/>
+          <w:sz w:val="24"/>
+          <w:szCs w:val="24"/>
+        </w:rPr>
+        <w:t>//let user enter in the value of char variable “again”</w:t>
+      </w:r>
+    </w:p>
+    <w:p>
+      <w:pPr>
+        <w:rPr>
+          <w:rFonts w:ascii="Times New Roman" w:hAnsi="Times New Roman" w:cs="Times New Roman"/>
+          <w:sz w:val="24"/>
+          <w:szCs w:val="24"/>
+        </w:rPr>
+      </w:pPr>
+      <w:r>
+        <w:rPr>
+          <w:rFonts w:ascii="Times New Roman" w:hAnsi="Times New Roman" w:cs="Times New Roman"/>
+          <w:sz w:val="24"/>
+          <w:szCs w:val="24"/>
+        </w:rPr>
+        <w:tab/>
+        <w:t>//end do while loop if “again” is equal to y or Y</w:t>
+      </w:r>
+    </w:p>
+    <w:p>
+      <w:pPr>
+        <w:rPr>
+          <w:rFonts w:ascii="Times New Roman" w:hAnsi="Times New Roman" w:cs="Times New Roman"/>
+          <w:sz w:val="24"/>
+          <w:szCs w:val="24"/>
+        </w:rPr>
+      </w:pPr>
+      <w:r>
+        <w:rPr>
+          <w:rFonts w:ascii="Times New Roman" w:hAnsi="Times New Roman" w:cs="Times New Roman"/>
+          <w:sz w:val="24"/>
+          <w:szCs w:val="24"/>
+        </w:rPr>
+        <w:tab/>
+        <w:t>//print out “Thanks for playing”</w:t>
+      </w:r>
+    </w:p>
+    <w:p>
+      <w:pPr>
+        <w:rPr>
+          <w:rFonts w:ascii="Times New Roman" w:hAnsi="Times New Roman" w:cs="Times New Roman"/>
+          <w:sz w:val="24"/>
+          <w:szCs w:val="24"/>
+        </w:rPr>
+      </w:pPr>
+      <w:r>
+        <w:rPr>
+          <w:rFonts w:ascii="Times New Roman" w:hAnsi="Times New Roman" w:cs="Times New Roman"/>
+          <w:sz w:val="24"/>
+          <w:szCs w:val="24"/>
+        </w:rPr>
+        <w:tab/>
+        <w:t>//return 0</w:t>
+      </w:r>
+    </w:p>
+    <w:p>
+      <w:pPr>
+        <w:rPr>
+          <w:rFonts w:ascii="Times New Roman" w:hAnsi="Times New Roman" w:cs="Times New Roman"/>
+          <w:sz w:val="24"/>
+          <w:szCs w:val="24"/>
+        </w:rPr>
+      </w:pPr>
+      <w:r>
+        <w:rPr>
+          <w:rFonts w:ascii="Times New Roman" w:hAnsi="Times New Roman" w:cs="Times New Roman"/>
+          <w:sz w:val="24"/>
+          <w:szCs w:val="24"/>
+        </w:rPr>
+        <w:t>//declare switchr function with a integer variable of holder</w:t>
+      </w:r>
+    </w:p>
+    <w:p>
+      <w:pPr>
+        <w:rPr>
+          <w:rFonts w:ascii="Times New Roman" w:hAnsi="Times New Roman" w:cs="Times New Roman"/>
+          <w:sz w:val="24"/>
+          <w:szCs w:val="24"/>
+        </w:rPr>
+      </w:pPr>
+      <w:r>
+        <w:rPr>
+          <w:rFonts w:ascii="Times New Roman" w:hAnsi="Times New Roman" w:cs="Times New Roman"/>
+          <w:sz w:val="24"/>
+          <w:szCs w:val="24"/>
+        </w:rPr>
+        <w:tab/>
+        <w:t>//switch holder</w:t>
+      </w:r>
+    </w:p>
+    <w:p>
+      <w:pPr>
+        <w:rPr>
+          <w:rFonts w:ascii="Times New Roman" w:hAnsi="Times New Roman" w:cs="Times New Roman"/>
+          <w:sz w:val="24"/>
+          <w:szCs w:val="24"/>
+        </w:rPr>
+      </w:pPr>
+      <w:r>
+        <w:rPr>
+          <w:rFonts w:ascii="Times New Roman" w:hAnsi="Times New Roman" w:cs="Times New Roman"/>
+          <w:sz w:val="24"/>
+          <w:szCs w:val="24"/>
+        </w:rPr>
+        <w:tab/>
+      </w:r>
+      <w:r>
+        <w:rPr>
+          <w:rFonts w:ascii="Times New Roman" w:hAnsi="Times New Roman" w:cs="Times New Roman"/>
+          <w:sz w:val="24"/>
+          <w:szCs w:val="24"/>
+        </w:rPr>
+        <w:tab/>
+        <w:t>//if holder is 9 then make holder 0</w:t>
+      </w:r>
+    </w:p>
+    <w:p>
+      <w:pPr>
+        <w:rPr>
+          <w:rFonts w:ascii="Times New Roman" w:hAnsi="Times New Roman" w:cs="Times New Roman"/>
+          <w:sz w:val="24"/>
+          <w:szCs w:val="24"/>
+        </w:rPr>
+      </w:pPr>
+      <w:r>
+        <w:rPr>
+          <w:rFonts w:ascii="Times New Roman" w:hAnsi="Times New Roman" w:cs="Times New Roman"/>
+          <w:sz w:val="24"/>
+          <w:szCs w:val="24"/>
+        </w:rPr>
+        <w:tab/>
+      </w:r>
+      <w:r>
+        <w:rPr>
+          <w:rFonts w:ascii="Times New Roman" w:hAnsi="Times New Roman" w:cs="Times New Roman"/>
+          <w:sz w:val="24"/>
+          <w:szCs w:val="24"/>
+        </w:rPr>
+        <w:tab/>
+        <w:t>//if holder is 8</w:t>
+      </w:r>
+      <w:r>
+        <w:rPr>
+          <w:rFonts w:ascii="Times New Roman" w:hAnsi="Times New Roman" w:cs="Times New Roman"/>
+          <w:sz w:val="24"/>
+          <w:szCs w:val="24"/>
+        </w:rPr>
+        <w:t xml:space="preserve"> then make holder </w:t>
+      </w:r>
+      <w:r>
+        <w:rPr>
+          <w:rFonts w:ascii="Times New Roman" w:hAnsi="Times New Roman" w:cs="Times New Roman"/>
+          <w:sz w:val="24"/>
+          <w:szCs w:val="24"/>
+        </w:rPr>
+        <w:t>1</w:t>
+      </w:r>
+    </w:p>
+    <w:p>
+      <w:pPr>
+        <w:rPr>
+          <w:rFonts w:ascii="Times New Roman" w:hAnsi="Times New Roman" w:cs="Times New Roman"/>
+          <w:sz w:val="24"/>
+          <w:szCs w:val="24"/>
+        </w:rPr>
+      </w:pPr>
+      <w:r>
+        <w:rPr>
+          <w:rFonts w:ascii="Times New Roman" w:hAnsi="Times New Roman" w:cs="Times New Roman"/>
+          <w:sz w:val="24"/>
+          <w:szCs w:val="24"/>
+        </w:rPr>
+        <w:tab/>
+      </w:r>
+      <w:r>
+        <w:rPr>
+          <w:rFonts w:ascii="Times New Roman" w:hAnsi="Times New Roman" w:cs="Times New Roman"/>
+          <w:sz w:val="24"/>
+          <w:szCs w:val="24"/>
+        </w:rPr>
+        <w:tab/>
+      </w:r>
+      <w:r>
+        <w:rPr>
+          <w:rFonts w:ascii="Times New Roman" w:hAnsi="Times New Roman" w:cs="Times New Roman"/>
+          <w:sz w:val="24"/>
+          <w:szCs w:val="24"/>
+        </w:rPr>
+        <w:t xml:space="preserve">//if holder is </w:t>
+      </w:r>
+      <w:r>
+        <w:rPr>
+          <w:rFonts w:ascii="Times New Roman" w:hAnsi="Times New Roman" w:cs="Times New Roman"/>
+          <w:sz w:val="24"/>
+          <w:szCs w:val="24"/>
+        </w:rPr>
+        <w:t>7</w:t>
+      </w:r>
+      <w:r>
+        <w:rPr>
+          <w:rFonts w:ascii="Times New Roman" w:hAnsi="Times New Roman" w:cs="Times New Roman"/>
+          <w:sz w:val="24"/>
+          <w:szCs w:val="24"/>
+        </w:rPr>
+        <w:t xml:space="preserve"> then make holder</w:t>
+      </w:r>
+      <w:r>
+        <w:rPr>
+          <w:rFonts w:ascii="Times New Roman" w:hAnsi="Times New Roman" w:cs="Times New Roman"/>
+          <w:sz w:val="24"/>
+          <w:szCs w:val="24"/>
+        </w:rPr>
+        <w:t xml:space="preserve"> 2</w:t>
+      </w:r>
+    </w:p>
+    <w:p>
+      <w:pPr>
+        <w:rPr>
+          <w:rFonts w:ascii="Times New Roman" w:hAnsi="Times New Roman" w:cs="Times New Roman"/>
+          <w:sz w:val="24"/>
+          <w:szCs w:val="24"/>
+        </w:rPr>
+      </w:pPr>
+      <w:r>
+        <w:rPr>
+          <w:rFonts w:ascii="Times New Roman" w:hAnsi="Times New Roman" w:cs="Times New Roman"/>
+          <w:sz w:val="24"/>
+          <w:szCs w:val="24"/>
+        </w:rPr>
+        <w:tab/>
+      </w:r>
+      <w:r>
+        <w:rPr>
+          <w:rFonts w:ascii="Times New Roman" w:hAnsi="Times New Roman" w:cs="Times New Roman"/>
+          <w:sz w:val="24"/>
+          <w:szCs w:val="24"/>
+        </w:rPr>
+        <w:tab/>
+      </w:r>
+      <w:r>
+        <w:rPr>
+          <w:rFonts w:ascii="Times New Roman" w:hAnsi="Times New Roman" w:cs="Times New Roman"/>
+          <w:sz w:val="24"/>
+          <w:szCs w:val="24"/>
+        </w:rPr>
+        <w:t xml:space="preserve">//if holder is </w:t>
+      </w:r>
+      <w:r>
+        <w:rPr>
+          <w:rFonts w:ascii="Times New Roman" w:hAnsi="Times New Roman" w:cs="Times New Roman"/>
+          <w:sz w:val="24"/>
+          <w:szCs w:val="24"/>
+        </w:rPr>
+        <w:t>6</w:t>
+      </w:r>
+      <w:r>
+        <w:rPr>
+          <w:rFonts w:ascii="Times New Roman" w:hAnsi="Times New Roman" w:cs="Times New Roman"/>
+          <w:sz w:val="24"/>
+          <w:szCs w:val="24"/>
+        </w:rPr>
+        <w:t xml:space="preserve"> then make holder </w:t>
+      </w:r>
+      <w:r>
+        <w:rPr>
+          <w:rFonts w:ascii="Times New Roman" w:hAnsi="Times New Roman" w:cs="Times New Roman"/>
+          <w:sz w:val="24"/>
+          <w:szCs w:val="24"/>
+        </w:rPr>
+        <w:t>3</w:t>
+      </w:r>
+    </w:p>
+    <w:p>
+      <w:pPr>
+        <w:rPr>
+          <w:rFonts w:ascii="Times New Roman" w:hAnsi="Times New Roman" w:cs="Times New Roman"/>
+          <w:sz w:val="24"/>
+          <w:szCs w:val="24"/>
+        </w:rPr>
+      </w:pPr>
+      <w:r>
+        <w:rPr>
+          <w:rFonts w:ascii="Times New Roman" w:hAnsi="Times New Roman" w:cs="Times New Roman"/>
+          <w:sz w:val="24"/>
+          <w:szCs w:val="24"/>
+        </w:rPr>
+        <w:tab/>
+      </w:r>
+      <w:r>
+        <w:rPr>
+          <w:rFonts w:ascii="Times New Roman" w:hAnsi="Times New Roman" w:cs="Times New Roman"/>
+          <w:sz w:val="24"/>
+          <w:szCs w:val="24"/>
+        </w:rPr>
+        <w:tab/>
+      </w:r>
+      <w:r>
+        <w:rPr>
+          <w:rFonts w:ascii="Times New Roman" w:hAnsi="Times New Roman" w:cs="Times New Roman"/>
+          <w:sz w:val="24"/>
+          <w:szCs w:val="24"/>
+        </w:rPr>
+        <w:t xml:space="preserve">//if holder is </w:t>
+      </w:r>
+      <w:r>
+        <w:rPr>
+          <w:rFonts w:ascii="Times New Roman" w:hAnsi="Times New Roman" w:cs="Times New Roman"/>
+          <w:sz w:val="24"/>
+          <w:szCs w:val="24"/>
+        </w:rPr>
+        <w:t>5</w:t>
+      </w:r>
+      <w:r>
+        <w:rPr>
+          <w:rFonts w:ascii="Times New Roman" w:hAnsi="Times New Roman" w:cs="Times New Roman"/>
+          <w:sz w:val="24"/>
+          <w:szCs w:val="24"/>
+        </w:rPr>
+        <w:t xml:space="preserve"> then make holder </w:t>
+      </w:r>
+      <w:r>
+        <w:rPr>
+          <w:rFonts w:ascii="Times New Roman" w:hAnsi="Times New Roman" w:cs="Times New Roman"/>
+          <w:sz w:val="24"/>
+          <w:szCs w:val="24"/>
+        </w:rPr>
+        <w:t>4</w:t>
+      </w:r>
+    </w:p>
+    <w:p>
+      <w:pPr>
+        <w:rPr>
+          <w:rFonts w:ascii="Times New Roman" w:hAnsi="Times New Roman" w:cs="Times New Roman"/>
+          <w:sz w:val="24"/>
+          <w:szCs w:val="24"/>
+        </w:rPr>
+      </w:pPr>
+      <w:r>
+        <w:rPr>
+          <w:rFonts w:ascii="Times New Roman" w:hAnsi="Times New Roman" w:cs="Times New Roman"/>
+          <w:sz w:val="24"/>
+          <w:szCs w:val="24"/>
+        </w:rPr>
+        <w:lastRenderedPageBreak/>
+        <w:tab/>
+      </w:r>
+      <w:r>
+        <w:rPr>
+          <w:rFonts w:ascii="Times New Roman" w:hAnsi="Times New Roman" w:cs="Times New Roman"/>
+          <w:sz w:val="24"/>
+          <w:szCs w:val="24"/>
+        </w:rPr>
+        <w:tab/>
+        <w:t>/</w:t>
+      </w:r>
+      <w:r>
+        <w:rPr>
+          <w:rFonts w:ascii="Times New Roman" w:hAnsi="Times New Roman" w:cs="Times New Roman"/>
+          <w:sz w:val="24"/>
+          <w:szCs w:val="24"/>
+        </w:rPr>
+        <w:t xml:space="preserve">/if holder is </w:t>
+      </w:r>
+      <w:r>
+        <w:rPr>
+          <w:rFonts w:ascii="Times New Roman" w:hAnsi="Times New Roman" w:cs="Times New Roman"/>
+          <w:sz w:val="24"/>
+          <w:szCs w:val="24"/>
+        </w:rPr>
+        <w:t>4</w:t>
+      </w:r>
+      <w:r>
+        <w:rPr>
+          <w:rFonts w:ascii="Times New Roman" w:hAnsi="Times New Roman" w:cs="Times New Roman"/>
+          <w:sz w:val="24"/>
+          <w:szCs w:val="24"/>
+        </w:rPr>
+        <w:t xml:space="preserve"> then make holder </w:t>
+      </w:r>
+      <w:r>
+        <w:rPr>
+          <w:rFonts w:ascii="Times New Roman" w:hAnsi="Times New Roman" w:cs="Times New Roman"/>
+          <w:sz w:val="24"/>
+          <w:szCs w:val="24"/>
+        </w:rPr>
+        <w:t>5</w:t>
+      </w:r>
+    </w:p>
+    <w:p>
+      <w:pPr>
+        <w:ind w:left="720" w:firstLine="720"/>
+        <w:rPr>
+          <w:rFonts w:ascii="Times New Roman" w:hAnsi="Times New Roman" w:cs="Times New Roman"/>
+          <w:sz w:val="24"/>
+          <w:szCs w:val="24"/>
+        </w:rPr>
+      </w:pPr>
+      <w:r>
+        <w:rPr>
+          <w:rFonts w:ascii="Times New Roman" w:hAnsi="Times New Roman" w:cs="Times New Roman"/>
+          <w:sz w:val="24"/>
+          <w:szCs w:val="24"/>
+        </w:rPr>
+        <w:t xml:space="preserve">//if holder is </w:t>
+      </w:r>
+      <w:r>
+        <w:rPr>
+          <w:rFonts w:ascii="Times New Roman" w:hAnsi="Times New Roman" w:cs="Times New Roman"/>
+          <w:sz w:val="24"/>
+          <w:szCs w:val="24"/>
+        </w:rPr>
+        <w:t>3</w:t>
+      </w:r>
+      <w:r>
+        <w:rPr>
+          <w:rFonts w:ascii="Times New Roman" w:hAnsi="Times New Roman" w:cs="Times New Roman"/>
+          <w:sz w:val="24"/>
+          <w:szCs w:val="24"/>
+        </w:rPr>
+        <w:t xml:space="preserve"> then make holder </w:t>
+      </w:r>
+      <w:r>
+        <w:rPr>
+          <w:rFonts w:ascii="Times New Roman" w:hAnsi="Times New Roman" w:cs="Times New Roman"/>
+          <w:sz w:val="24"/>
+          <w:szCs w:val="24"/>
+        </w:rPr>
+        <w:t>6</w:t>
+      </w:r>
+    </w:p>
+    <w:p>
+      <w:pPr>
+        <w:ind w:left="720" w:firstLine="720"/>
+        <w:rPr>
+          <w:rFonts w:ascii="Times New Roman" w:hAnsi="Times New Roman" w:cs="Times New Roman"/>
+          <w:sz w:val="24"/>
+          <w:szCs w:val="24"/>
+        </w:rPr>
+      </w:pPr>
+      <w:r>
+        <w:rPr>
+          <w:rFonts w:ascii="Times New Roman" w:hAnsi="Times New Roman" w:cs="Times New Roman"/>
+          <w:sz w:val="24"/>
+          <w:szCs w:val="24"/>
+        </w:rPr>
+        <w:t>/</w:t>
+      </w:r>
+      <w:r>
+        <w:rPr>
+          <w:rFonts w:ascii="Times New Roman" w:hAnsi="Times New Roman" w:cs="Times New Roman"/>
+          <w:sz w:val="24"/>
+          <w:szCs w:val="24"/>
+        </w:rPr>
+        <w:t xml:space="preserve">/if holder is </w:t>
+      </w:r>
+      <w:r>
+        <w:rPr>
+          <w:rFonts w:ascii="Times New Roman" w:hAnsi="Times New Roman" w:cs="Times New Roman"/>
+          <w:sz w:val="24"/>
+          <w:szCs w:val="24"/>
+        </w:rPr>
+        <w:t>2</w:t>
+      </w:r>
+      <w:r>
+        <w:rPr>
+          <w:rFonts w:ascii="Times New Roman" w:hAnsi="Times New Roman" w:cs="Times New Roman"/>
+          <w:sz w:val="24"/>
+          <w:szCs w:val="24"/>
+        </w:rPr>
+        <w:t xml:space="preserve"> then make holder </w:t>
+      </w:r>
+      <w:r>
+        <w:rPr>
+          <w:rFonts w:ascii="Times New Roman" w:hAnsi="Times New Roman" w:cs="Times New Roman"/>
+          <w:sz w:val="24"/>
+          <w:szCs w:val="24"/>
+        </w:rPr>
+        <w:t>7</w:t>
+      </w:r>
+    </w:p>
+    <w:p>
+      <w:pPr>
+        <w:ind w:left="720" w:firstLine="720"/>
+        <w:rPr>
+          <w:rFonts w:ascii="Times New Roman" w:hAnsi="Times New Roman" w:cs="Times New Roman"/>
+          <w:sz w:val="24"/>
+          <w:szCs w:val="24"/>
+        </w:rPr>
+      </w:pPr>
+      <w:r>
+        <w:rPr>
+          <w:rFonts w:ascii="Times New Roman" w:hAnsi="Times New Roman" w:cs="Times New Roman"/>
+          <w:sz w:val="24"/>
+          <w:szCs w:val="24"/>
+        </w:rPr>
+        <w:t xml:space="preserve">//if holder is </w:t>
+      </w:r>
+      <w:r>
+        <w:rPr>
+          <w:rFonts w:ascii="Times New Roman" w:hAnsi="Times New Roman" w:cs="Times New Roman"/>
+          <w:sz w:val="24"/>
+          <w:szCs w:val="24"/>
+        </w:rPr>
+        <w:t>1</w:t>
+      </w:r>
+      <w:r>
+        <w:rPr>
+          <w:rFonts w:ascii="Times New Roman" w:hAnsi="Times New Roman" w:cs="Times New Roman"/>
+          <w:sz w:val="24"/>
+          <w:szCs w:val="24"/>
+        </w:rPr>
+        <w:t xml:space="preserve"> then make holder </w:t>
+      </w:r>
+      <w:r>
+        <w:rPr>
+          <w:rFonts w:ascii="Times New Roman" w:hAnsi="Times New Roman" w:cs="Times New Roman"/>
+          <w:sz w:val="24"/>
+          <w:szCs w:val="24"/>
+        </w:rPr>
+        <w:t>8</w:t>
+      </w:r>
+    </w:p>
+    <w:p>
+      <w:pPr>
+        <w:ind w:left="720" w:firstLine="720"/>
+        <w:rPr>
+          <w:rFonts w:ascii="Times New Roman" w:hAnsi="Times New Roman" w:cs="Times New Roman"/>
+          <w:sz w:val="24"/>
+          <w:szCs w:val="24"/>
+        </w:rPr>
+      </w:pPr>
+      <w:r>
+        <w:rPr>
+          <w:rFonts w:ascii="Times New Roman" w:hAnsi="Times New Roman" w:cs="Times New Roman"/>
+          <w:sz w:val="24"/>
+          <w:szCs w:val="24"/>
+        </w:rPr>
+        <w:t xml:space="preserve">//if holder is </w:t>
+      </w:r>
+      <w:r>
+        <w:rPr>
+          <w:rFonts w:ascii="Times New Roman" w:hAnsi="Times New Roman" w:cs="Times New Roman"/>
+          <w:sz w:val="24"/>
+          <w:szCs w:val="24"/>
+        </w:rPr>
+        <w:t>0</w:t>
+      </w:r>
+      <w:r>
+        <w:rPr>
+          <w:rFonts w:ascii="Times New Roman" w:hAnsi="Times New Roman" w:cs="Times New Roman"/>
+          <w:sz w:val="24"/>
+          <w:szCs w:val="24"/>
+        </w:rPr>
+        <w:t xml:space="preserve"> then make holder </w:t>
+      </w:r>
+      <w:r>
+        <w:rPr>
+          <w:rFonts w:ascii="Times New Roman" w:hAnsi="Times New Roman" w:cs="Times New Roman"/>
+          <w:sz w:val="24"/>
+          <w:szCs w:val="24"/>
+        </w:rPr>
+        <w:t>9</w:t>
+      </w:r>
+    </w:p>
+    <w:p>
+      <w:pPr>
+        <w:rPr>
+          <w:rFonts w:ascii="Times New Roman" w:hAnsi="Times New Roman" w:cs="Times New Roman"/>
+          <w:sz w:val="24"/>
+          <w:szCs w:val="24"/>
+        </w:rPr>
+      </w:pPr>
+      <w:r>
+        <w:rPr>
+          <w:rFonts w:ascii="Times New Roman" w:hAnsi="Times New Roman" w:cs="Times New Roman"/>
+          <w:sz w:val="24"/>
+          <w:szCs w:val="24"/>
+        </w:rPr>
+        <w:tab/>
+        <w:t>//return holder</w:t>
+      </w:r>
+      <w:bookmarkStart w:id="0" w:name="_GoBack"/>
+      <w:bookmarkEnd w:id="0"/>
+    </w:p>
+    <w:p>
+      <w:pPr>
+        <w:rPr>
+          <w:rFonts w:ascii="Times New Roman" w:hAnsi="Times New Roman" w:cs="Times New Roman"/>
+          <w:sz w:val="24"/>
+          <w:szCs w:val="24"/>
+        </w:rPr>
+      </w:pPr>
+    </w:p>
     <w:sectPr>
       <w:pgSz w:w="12240" w:h="15840"/>
       <w:pgMar w:top="1440" w:right="1440" w:bottom="1440" w:left="1440" w:header="720" w:footer="720" w:gutter="0"/>
@@ -3240,7 +5498,7 @@
 </file>
 
 <file path=word/endnotes.xml><?xml version="1.0" encoding="utf-8"?>
-<w:endnotes xmlns:wpc="http://schemas.microsoft.com/office/word/2010/wordprocessingCanvas" xmlns:cx="http://schemas.microsoft.com/office/drawing/2014/chartex" xmlns:cx1="http://schemas.microsoft.com/office/drawing/2015/9/8/chartex" xmlns:cx2="http://schemas.microsoft.com/office/drawing/2015/10/21/chartex" xmlns:cx3="http://schemas.microsoft.com/office/drawing/2016/5/9/chartex" xmlns:cx4="http://schemas.microsoft.com/office/drawing/2016/5/10/chartex" xmlns:cx5="http://schemas.microsoft.com/office/drawing/2016/5/11/chartex" xmlns:mc="http://schemas.openxmlformats.org/markup-compatibility/2006" xmlns:o="urn:schemas-microsoft-com:office:office" xmlns:r="http://schemas.openxmlformats.org/officeDocument/2006/relationships" xmlns:m="http://schemas.openxmlformats.org/officeDocument/2006/math" xmlns:v="urn:schemas-microsoft-com:vml" xmlns:wp14="http://schemas.microsoft.com/office/word/2010/wordprocessingDrawing" xmlns:wp="http://schemas.openxmlformats.org/drawingml/2006/wordprocessingDrawing" xmlns:w10="urn:schemas-microsoft-com:office:word" xmlns:w="http://schemas.openxmlformats.org/wordprocessingml/2006/main" xmlns:w14="http://schemas.microsoft.com/office/word/2010/wordml" xmlns:w15="http://schemas.microsoft.com/office/word/2012/wordml" xmlns:w16se="http://schemas.microsoft.com/office/word/2015/wordml/symex" xmlns:wpg="http://schemas.microsoft.com/office/word/2010/wordprocessingGroup" xmlns:wpi="http://schemas.microsoft.com/office/word/2010/wordprocessingInk" xmlns:wne="http://schemas.microsoft.com/office/word/2006/wordml" xmlns:wps="http://schemas.microsoft.com/office/word/2010/wordprocessingShape" mc:Ignorable="w14 w15 w16se wp14">
+<w:endnotes xmlns:wpc="http://schemas.microsoft.com/office/word/2010/wordprocessingCanvas" xmlns:cx="http://schemas.microsoft.com/office/drawing/2014/chartex" xmlns:cx1="http://schemas.microsoft.com/office/drawing/2015/9/8/chartex" xmlns:mc="http://schemas.openxmlformats.org/markup-compatibility/2006" xmlns:o="urn:schemas-microsoft-com:office:office" xmlns:r="http://schemas.openxmlformats.org/officeDocument/2006/relationships" xmlns:m="http://schemas.openxmlformats.org/officeDocument/2006/math" xmlns:v="urn:schemas-microsoft-com:vml" xmlns:wp14="http://schemas.microsoft.com/office/word/2010/wordprocessingDrawing" xmlns:wp="http://schemas.openxmlformats.org/drawingml/2006/wordprocessingDrawing" xmlns:w10="urn:schemas-microsoft-com:office:word" xmlns:w="http://schemas.openxmlformats.org/wordprocessingml/2006/main" xmlns:w14="http://schemas.microsoft.com/office/word/2010/wordml" xmlns:w15="http://schemas.microsoft.com/office/word/2012/wordml" xmlns:w16se="http://schemas.microsoft.com/office/word/2015/wordml/symex" xmlns:wpg="http://schemas.microsoft.com/office/word/2010/wordprocessingGroup" xmlns:wpi="http://schemas.microsoft.com/office/word/2010/wordprocessingInk" xmlns:wne="http://schemas.microsoft.com/office/word/2006/wordml" xmlns:wps="http://schemas.microsoft.com/office/word/2010/wordprocessingShape" mc:Ignorable="w14 w15 w16se wp14">
   <w:endnote w:type="separator" w:id="-1">
     <w:p>
       <w:pPr>
@@ -3265,7 +5523,7 @@
 </file>
 
 <file path=word/footnotes.xml><?xml version="1.0" encoding="utf-8"?>
-<w:footnotes xmlns:wpc="http://schemas.microsoft.com/office/word/2010/wordprocessingCanvas" xmlns:cx="http://schemas.microsoft.com/office/drawing/2014/chartex" xmlns:cx1="http://schemas.microsoft.com/office/drawing/2015/9/8/chartex" xmlns:cx2="http://schemas.microsoft.com/office/drawing/2015/10/21/chartex" xmlns:cx3="http://schemas.microsoft.com/office/drawing/2016/5/9/chartex" xmlns:cx4="http://schemas.microsoft.com/office/drawing/2016/5/10/chartex" xmlns:cx5="http://schemas.microsoft.com/office/drawing/2016/5/11/chartex" xmlns:mc="http://schemas.openxmlformats.org/markup-compatibility/2006" xmlns:o="urn:schemas-microsoft-com:office:office" xmlns:r="http://schemas.openxmlformats.org/officeDocument/2006/relationships" xmlns:m="http://schemas.openxmlformats.org/officeDocument/2006/math" xmlns:v="urn:schemas-microsoft-com:vml" xmlns:wp14="http://schemas.microsoft.com/office/word/2010/wordprocessingDrawing" xmlns:wp="http://schemas.openxmlformats.org/drawingml/2006/wordprocessingDrawing" xmlns:w10="urn:schemas-microsoft-com:office:word" xmlns:w="http://schemas.openxmlformats.org/wordprocessingml/2006/main" xmlns:w14="http://schemas.microsoft.com/office/word/2010/wordml" xmlns:w15="http://schemas.microsoft.com/office/word/2012/wordml" xmlns:w16se="http://schemas.microsoft.com/office/word/2015/wordml/symex" xmlns:wpg="http://schemas.microsoft.com/office/word/2010/wordprocessingGroup" xmlns:wpi="http://schemas.microsoft.com/office/word/2010/wordprocessingInk" xmlns:wne="http://schemas.microsoft.com/office/word/2006/wordml" xmlns:wps="http://schemas.microsoft.com/office/word/2010/wordprocessingShape" mc:Ignorable="w14 w15 w16se wp14">
+<w:footnotes xmlns:wpc="http://schemas.microsoft.com/office/word/2010/wordprocessingCanvas" xmlns:cx="http://schemas.microsoft.com/office/drawing/2014/chartex" xmlns:cx1="http://schemas.microsoft.com/office/drawing/2015/9/8/chartex" xmlns:mc="http://schemas.openxmlformats.org/markup-compatibility/2006" xmlns:o="urn:schemas-microsoft-com:office:office" xmlns:r="http://schemas.openxmlformats.org/officeDocument/2006/relationships" xmlns:m="http://schemas.openxmlformats.org/officeDocument/2006/math" xmlns:v="urn:schemas-microsoft-com:vml" xmlns:wp14="http://schemas.microsoft.com/office/word/2010/wordprocessingDrawing" xmlns:wp="http://schemas.openxmlformats.org/drawingml/2006/wordprocessingDrawing" xmlns:w10="urn:schemas-microsoft-com:office:word" xmlns:w="http://schemas.openxmlformats.org/wordprocessingml/2006/main" xmlns:w14="http://schemas.microsoft.com/office/word/2010/wordml" xmlns:w15="http://schemas.microsoft.com/office/word/2012/wordml" xmlns:w16se="http://schemas.microsoft.com/office/word/2015/wordml/symex" xmlns:wpg="http://schemas.microsoft.com/office/word/2010/wordprocessingGroup" xmlns:wpi="http://schemas.microsoft.com/office/word/2010/wordprocessingInk" xmlns:wne="http://schemas.microsoft.com/office/word/2006/wordml" xmlns:wps="http://schemas.microsoft.com/office/word/2010/wordprocessingShape" mc:Ignorable="w14 w15 w16se wp14">
   <w:footnote w:type="separator" w:id="-1">
     <w:p>
       <w:pPr>
@@ -3306,7 +5564,7 @@
       </w:pPr>
     </w:pPrDefault>
   </w:docDefaults>
-  <w:latentStyles w:defLockedState="0" w:defUIPriority="99" w:defSemiHidden="0" w:defUnhideWhenUsed="0" w:defQFormat="0" w:count="374">
+  <w:latentStyles w:defLockedState="0" w:defUIPriority="99" w:defSemiHidden="0" w:defUnhideWhenUsed="0" w:defQFormat="0" w:count="371">
     <w:lsdException w:name="Normal" w:uiPriority="0" w:qFormat="1"/>
     <w:lsdException w:name="heading 1" w:uiPriority="9" w:qFormat="1"/>
     <w:lsdException w:name="heading 2" w:semiHidden="1" w:uiPriority="9" w:unhideWhenUsed="1" w:qFormat="1"/>
@@ -3678,9 +5936,6 @@
     <w:lsdException w:name="List Table 5 Dark Accent 6" w:uiPriority="50"/>
     <w:lsdException w:name="List Table 6 Colorful Accent 6" w:uiPriority="51"/>
     <w:lsdException w:name="List Table 7 Colorful Accent 6" w:uiPriority="52"/>
-    <w:lsdException w:name="Mention" w:semiHidden="1" w:unhideWhenUsed="1"/>
-    <w:lsdException w:name="Smart Hyperlink" w:semiHidden="1" w:unhideWhenUsed="1"/>
-    <w:lsdException w:name="Hashtag" w:semiHidden="1" w:unhideWhenUsed="1"/>
   </w:latentStyles>
   <w:style w:type="paragraph" w:default="1" w:styleId="Normal">
     <w:name w:val="Normal"/>
